--- a/Programmentwurf_Hepp_und_Böhm.docx
+++ b/Programmentwurf_Hepp_und_Böhm.docx
@@ -638,7 +638,34 @@
         <w:t>MOMSimulation.java</w:t>
       </w:r>
       <w:r>
-        <w:t xml:space="preserve">“. Diese Klasse enthält die Main-Methode. In ihr werden die Objekte der weiteren Klassen erzeugt und verwendet. </w:t>
+        <w:t>“</w:t>
+      </w:r>
+      <w:r>
+        <w:t xml:space="preserve"> (bzw. </w:t>
+      </w:r>
+      <w:r>
+        <w:t>„</w:t>
+      </w:r>
+      <w:r>
+        <w:t>MOMSimulation.ja</w:t>
+      </w:r>
+      <w:r>
+        <w:t>r</w:t>
+      </w:r>
+      <w:r>
+        <w:t>“</w:t>
+      </w:r>
+      <w:r>
+        <w:t>)</w:t>
+      </w:r>
+      <w:r>
+        <w:t>. Diese Klasse enthält die Main-Methode. In ihr werden die Objekte der weiteren Klassen</w:t>
+      </w:r>
+      <w:r>
+        <w:t xml:space="preserve"> sowie deren Threads</w:t>
+      </w:r>
+      <w:r>
+        <w:t xml:space="preserve"> erzeugt und verwendet. </w:t>
       </w:r>
       <w:r>
         <w:t>Zudem können hier über die konstanten „</w:t>
@@ -661,7 +688,16 @@
         <w:t xml:space="preserve">Der MB sowie die P und S besitzen jeweils eigene Klassen. Zudem gibt es ein Interface „Topic.java“, welches die Struktur der Themenklassen wie z.B. „FinanceTopic.java“ vorgibt. Alle Topic-Klassen implementieren dieses Interface. Zudem gibt es noch eine Klasse „Message.java“, diese wird </w:t>
       </w:r>
       <w:r>
-        <w:t xml:space="preserve">versendet. Sie enthält ein Topic-Objekt und ein String </w:t>
+        <w:t>versendet</w:t>
+      </w:r>
+      <w:r>
+        <w:rPr>
+          <w:rStyle w:val="Funotenzeichen"/>
+        </w:rPr>
+        <w:footnoteReference w:id="1"/>
+      </w:r>
+      <w:r>
+        <w:t xml:space="preserve">. Sie enthält ein Topic-Objekt und ein String </w:t>
       </w:r>
       <w:r>
         <w:t>„</w:t>
@@ -756,7 +792,1473 @@
         <w:t>: Strukturelle Aufbau des Programmes</w:t>
       </w:r>
     </w:p>
+    <w:p>
+      <w:r>
+        <w:t xml:space="preserve">In </w:t>
+      </w:r>
+      <w:r>
+        <w:fldChar w:fldCharType="begin"/>
+      </w:r>
+      <w:r>
+        <w:instrText xml:space="preserve"> REF _Ref174694773 \h </w:instrText>
+      </w:r>
+      <w:r>
+        <w:fldChar w:fldCharType="separate"/>
+      </w:r>
+      <w:r>
+        <w:t xml:space="preserve">Tabelle </w:t>
+      </w:r>
+      <w:r>
+        <w:rPr>
+          <w:noProof/>
+        </w:rPr>
+        <w:t>1</w:t>
+      </w:r>
+      <w:r>
+        <w:fldChar w:fldCharType="end"/>
+      </w:r>
+      <w:r>
+        <w:t xml:space="preserve"> wird eine kurze Übersicht über die Klassen </w:t>
+      </w:r>
+      <w:proofErr w:type="spellStart"/>
+      <w:r>
+        <w:t>MessageBroker</w:t>
+      </w:r>
+      <w:proofErr w:type="spellEnd"/>
+      <w:r>
+        <w:t xml:space="preserve">, Publisher und Subscriber gegeben. Die Klassen implementieren die nötigen Funktionalitäten, um eine Kommunikationsstruktur nach </w:t>
+      </w:r>
+      <w:r>
+        <w:fldChar w:fldCharType="begin"/>
+      </w:r>
+      <w:r>
+        <w:instrText xml:space="preserve"> REF _Ref174092484 \h </w:instrText>
+      </w:r>
+      <w:r>
+        <w:fldChar w:fldCharType="separate"/>
+      </w:r>
+      <w:r>
+        <w:t xml:space="preserve">Abbildung </w:t>
+      </w:r>
+      <w:r>
+        <w:rPr>
+          <w:noProof/>
+        </w:rPr>
+        <w:t>1</w:t>
+      </w:r>
+      <w:r>
+        <w:fldChar w:fldCharType="end"/>
+      </w:r>
+      <w:r>
+        <w:t xml:space="preserve"> zu erhalten. </w:t>
+      </w:r>
+      <w:r>
+        <w:t xml:space="preserve">Es wird das „Push – Message Broker – Push“ Prinzip verwendet. Die Publisher ergreifen die initiative und pushen ihre Nachrichten zu dem Message Broker Objekt. </w:t>
+      </w:r>
+      <w:r>
+        <w:t xml:space="preserve">Das Message Broker Objekt pusht die Nachrichten folgend an die entsprechenden Subscriber. </w:t>
+      </w:r>
+    </w:p>
     <w:p/>
+    <w:p/>
+    <w:p/>
+    <w:tbl>
+      <w:tblPr>
+        <w:tblStyle w:val="Tabellenraster"/>
+        <w:tblW w:w="0" w:type="auto"/>
+        <w:tblLook w:val="04A0" w:firstRow="1" w:lastRow="0" w:firstColumn="1" w:lastColumn="0" w:noHBand="0" w:noVBand="1"/>
+      </w:tblPr>
+      <w:tblGrid>
+        <w:gridCol w:w="3020"/>
+        <w:gridCol w:w="3020"/>
+        <w:gridCol w:w="3020"/>
+      </w:tblGrid>
+      <w:tr>
+        <w:tc>
+          <w:tcPr>
+            <w:tcW w:w="3020" w:type="dxa"/>
+          </w:tcPr>
+          <w:p>
+            <w:pPr>
+              <w:spacing w:before="180"/>
+              <w:jc w:val="center"/>
+              <w:rPr>
+                <w:b/>
+                <w:bCs/>
+                <w:sz w:val="20"/>
+                <w:szCs w:val="20"/>
+              </w:rPr>
+            </w:pPr>
+            <w:proofErr w:type="spellStart"/>
+            <w:r>
+              <w:rPr>
+                <w:b/>
+                <w:bCs/>
+                <w:sz w:val="20"/>
+                <w:szCs w:val="20"/>
+              </w:rPr>
+              <w:t>MessageBroker</w:t>
+            </w:r>
+            <w:proofErr w:type="spellEnd"/>
+          </w:p>
+        </w:tc>
+        <w:tc>
+          <w:tcPr>
+            <w:tcW w:w="3020" w:type="dxa"/>
+          </w:tcPr>
+          <w:p>
+            <w:pPr>
+              <w:jc w:val="center"/>
+              <w:rPr>
+                <w:b/>
+                <w:bCs/>
+                <w:sz w:val="20"/>
+                <w:szCs w:val="20"/>
+              </w:rPr>
+            </w:pPr>
+            <w:r>
+              <w:rPr>
+                <w:b/>
+                <w:bCs/>
+                <w:sz w:val="20"/>
+                <w:szCs w:val="20"/>
+              </w:rPr>
+              <w:t xml:space="preserve">Publisher </w:t>
+            </w:r>
+          </w:p>
+          <w:p>
+            <w:pPr>
+              <w:spacing w:before="0"/>
+              <w:jc w:val="center"/>
+              <w:rPr>
+                <w:sz w:val="18"/>
+                <w:szCs w:val="18"/>
+              </w:rPr>
+            </w:pPr>
+            <w:r>
+              <w:rPr>
+                <w:sz w:val="18"/>
+                <w:szCs w:val="18"/>
+              </w:rPr>
+              <w:t>(</w:t>
+            </w:r>
+            <w:proofErr w:type="spellStart"/>
+            <w:r>
+              <w:rPr>
+                <w:sz w:val="18"/>
+                <w:szCs w:val="18"/>
+              </w:rPr>
+              <w:t>implements</w:t>
+            </w:r>
+            <w:proofErr w:type="spellEnd"/>
+            <w:r>
+              <w:rPr>
+                <w:sz w:val="18"/>
+                <w:szCs w:val="18"/>
+              </w:rPr>
+              <w:t xml:space="preserve"> </w:t>
+            </w:r>
+            <w:proofErr w:type="spellStart"/>
+            <w:r>
+              <w:rPr>
+                <w:sz w:val="18"/>
+                <w:szCs w:val="18"/>
+              </w:rPr>
+              <w:t>Runnable</w:t>
+            </w:r>
+            <w:proofErr w:type="spellEnd"/>
+            <w:r>
+              <w:rPr>
+                <w:sz w:val="18"/>
+                <w:szCs w:val="18"/>
+              </w:rPr>
+              <w:t>)</w:t>
+            </w:r>
+          </w:p>
+        </w:tc>
+        <w:tc>
+          <w:tcPr>
+            <w:tcW w:w="3020" w:type="dxa"/>
+          </w:tcPr>
+          <w:p>
+            <w:pPr>
+              <w:jc w:val="center"/>
+              <w:rPr>
+                <w:b/>
+                <w:bCs/>
+                <w:sz w:val="20"/>
+                <w:szCs w:val="20"/>
+              </w:rPr>
+            </w:pPr>
+            <w:r>
+              <w:rPr>
+                <w:b/>
+                <w:bCs/>
+                <w:sz w:val="20"/>
+                <w:szCs w:val="20"/>
+              </w:rPr>
+              <w:t>Subscriber</w:t>
+            </w:r>
+          </w:p>
+          <w:p>
+            <w:pPr>
+              <w:spacing w:before="0"/>
+              <w:jc w:val="center"/>
+              <w:rPr>
+                <w:b/>
+                <w:bCs/>
+              </w:rPr>
+            </w:pPr>
+            <w:r>
+              <w:rPr>
+                <w:sz w:val="18"/>
+                <w:szCs w:val="18"/>
+              </w:rPr>
+              <w:t>(</w:t>
+            </w:r>
+            <w:proofErr w:type="spellStart"/>
+            <w:r>
+              <w:rPr>
+                <w:sz w:val="18"/>
+                <w:szCs w:val="18"/>
+              </w:rPr>
+              <w:t>implements</w:t>
+            </w:r>
+            <w:proofErr w:type="spellEnd"/>
+            <w:r>
+              <w:rPr>
+                <w:sz w:val="18"/>
+                <w:szCs w:val="18"/>
+              </w:rPr>
+              <w:t xml:space="preserve"> </w:t>
+            </w:r>
+            <w:proofErr w:type="spellStart"/>
+            <w:r>
+              <w:rPr>
+                <w:sz w:val="18"/>
+                <w:szCs w:val="18"/>
+              </w:rPr>
+              <w:t>Runnable</w:t>
+            </w:r>
+            <w:proofErr w:type="spellEnd"/>
+            <w:r>
+              <w:rPr>
+                <w:sz w:val="18"/>
+                <w:szCs w:val="18"/>
+              </w:rPr>
+              <w:t>)</w:t>
+            </w:r>
+          </w:p>
+        </w:tc>
+      </w:tr>
+      <w:tr>
+        <w:tc>
+          <w:tcPr>
+            <w:tcW w:w="3020" w:type="dxa"/>
+          </w:tcPr>
+          <w:p>
+            <w:pPr>
+              <w:spacing w:before="0"/>
+              <w:jc w:val="left"/>
+              <w:rPr>
+                <w:sz w:val="18"/>
+                <w:szCs w:val="18"/>
+              </w:rPr>
+            </w:pPr>
+            <w:r>
+              <w:rPr>
+                <w:b/>
+                <w:bCs/>
+                <w:sz w:val="18"/>
+                <w:szCs w:val="18"/>
+              </w:rPr>
+              <w:t>Variablen</w:t>
+            </w:r>
+            <w:r>
+              <w:rPr>
+                <w:sz w:val="18"/>
+                <w:szCs w:val="18"/>
+              </w:rPr>
+              <w:t>:</w:t>
+            </w:r>
+          </w:p>
+          <w:p>
+            <w:pPr>
+              <w:pStyle w:val="Listenabsatz"/>
+              <w:numPr>
+                <w:ilvl w:val="0"/>
+                <w:numId w:val="27"/>
+              </w:numPr>
+              <w:spacing w:before="0"/>
+              <w:jc w:val="left"/>
+              <w:rPr>
+                <w:sz w:val="18"/>
+                <w:szCs w:val="18"/>
+                <w:lang w:val="en-US"/>
+              </w:rPr>
+            </w:pPr>
+            <w:r>
+              <w:rPr>
+                <w:sz w:val="18"/>
+                <w:szCs w:val="18"/>
+                <w:lang w:val="en-US"/>
+              </w:rPr>
+              <w:t xml:space="preserve">Map&lt;Topic, </w:t>
+            </w:r>
+            <w:r>
+              <w:rPr>
+                <w:sz w:val="18"/>
+                <w:szCs w:val="18"/>
+                <w:lang w:val="en-US"/>
+              </w:rPr>
+              <w:t>List&lt;Subscribers&gt;</w:t>
+            </w:r>
+            <w:r>
+              <w:rPr>
+                <w:sz w:val="18"/>
+                <w:szCs w:val="18"/>
+                <w:lang w:val="en-US"/>
+              </w:rPr>
+              <w:t>&gt;</w:t>
+            </w:r>
+            <w:r>
+              <w:rPr>
+                <w:sz w:val="18"/>
+                <w:szCs w:val="18"/>
+                <w:lang w:val="en-US"/>
+              </w:rPr>
+              <w:t xml:space="preserve"> s</w:t>
+            </w:r>
+            <w:r>
+              <w:rPr>
+                <w:sz w:val="18"/>
+                <w:szCs w:val="18"/>
+                <w:lang w:val="en-US"/>
+              </w:rPr>
+              <w:t>ubscribers</w:t>
+            </w:r>
+          </w:p>
+          <w:p>
+            <w:pPr>
+              <w:pStyle w:val="Listenabsatz"/>
+              <w:numPr>
+                <w:ilvl w:val="0"/>
+                <w:numId w:val="27"/>
+              </w:numPr>
+              <w:spacing w:before="0"/>
+              <w:jc w:val="left"/>
+              <w:rPr>
+                <w:sz w:val="18"/>
+                <w:szCs w:val="18"/>
+                <w:lang w:val="en-US"/>
+              </w:rPr>
+            </w:pPr>
+            <w:r>
+              <w:rPr>
+                <w:sz w:val="18"/>
+                <w:szCs w:val="18"/>
+                <w:lang w:val="en-US"/>
+              </w:rPr>
+              <w:t xml:space="preserve">List&lt;Message&gt; </w:t>
+            </w:r>
+            <w:proofErr w:type="spellStart"/>
+            <w:r>
+              <w:rPr>
+                <w:sz w:val="18"/>
+                <w:szCs w:val="18"/>
+                <w:lang w:val="en-US"/>
+              </w:rPr>
+              <w:t>messageQueue</w:t>
+            </w:r>
+            <w:proofErr w:type="spellEnd"/>
+          </w:p>
+          <w:p>
+            <w:pPr>
+              <w:pStyle w:val="Listenabsatz"/>
+              <w:numPr>
+                <w:ilvl w:val="0"/>
+                <w:numId w:val="27"/>
+              </w:numPr>
+              <w:spacing w:before="0"/>
+              <w:jc w:val="left"/>
+              <w:rPr>
+                <w:sz w:val="18"/>
+                <w:szCs w:val="18"/>
+                <w:lang w:val="en-US"/>
+              </w:rPr>
+            </w:pPr>
+            <w:r>
+              <w:rPr>
+                <w:sz w:val="18"/>
+                <w:szCs w:val="18"/>
+                <w:lang w:val="en-US"/>
+              </w:rPr>
+              <w:t xml:space="preserve">Map&lt;Topic, Integer&gt; </w:t>
+            </w:r>
+            <w:proofErr w:type="spellStart"/>
+            <w:r>
+              <w:rPr>
+                <w:sz w:val="18"/>
+                <w:szCs w:val="18"/>
+                <w:lang w:val="en-US"/>
+              </w:rPr>
+              <w:t>messageCountByTopic</w:t>
+            </w:r>
+            <w:proofErr w:type="spellEnd"/>
+          </w:p>
+          <w:p>
+            <w:pPr>
+              <w:pStyle w:val="Listenabsatz"/>
+              <w:numPr>
+                <w:ilvl w:val="0"/>
+                <w:numId w:val="27"/>
+              </w:numPr>
+              <w:spacing w:before="0"/>
+              <w:jc w:val="left"/>
+              <w:rPr>
+                <w:sz w:val="18"/>
+                <w:szCs w:val="18"/>
+                <w:lang w:val="en-US"/>
+              </w:rPr>
+            </w:pPr>
+            <w:proofErr w:type="spellStart"/>
+            <w:r>
+              <w:rPr>
+                <w:sz w:val="18"/>
+                <w:szCs w:val="18"/>
+                <w:lang w:val="en-US"/>
+              </w:rPr>
+              <w:t>boolean</w:t>
+            </w:r>
+            <w:proofErr w:type="spellEnd"/>
+            <w:r>
+              <w:rPr>
+                <w:sz w:val="18"/>
+                <w:szCs w:val="18"/>
+                <w:lang w:val="en-US"/>
+              </w:rPr>
+              <w:t xml:space="preserve"> running</w:t>
+            </w:r>
+          </w:p>
+          <w:p>
+            <w:pPr>
+              <w:pStyle w:val="Listenabsatz"/>
+              <w:numPr>
+                <w:ilvl w:val="0"/>
+                <w:numId w:val="27"/>
+              </w:numPr>
+              <w:spacing w:before="0"/>
+              <w:jc w:val="left"/>
+              <w:rPr>
+                <w:sz w:val="18"/>
+                <w:szCs w:val="18"/>
+                <w:lang w:val="en-US"/>
+              </w:rPr>
+            </w:pPr>
+            <w:r>
+              <w:rPr>
+                <w:sz w:val="18"/>
+                <w:szCs w:val="18"/>
+                <w:lang w:val="en-US"/>
+              </w:rPr>
+              <w:t xml:space="preserve">int </w:t>
+            </w:r>
+            <w:proofErr w:type="spellStart"/>
+            <w:r>
+              <w:rPr>
+                <w:sz w:val="18"/>
+                <w:szCs w:val="18"/>
+                <w:lang w:val="en-US"/>
+              </w:rPr>
+              <w:t>maxMessages</w:t>
+            </w:r>
+            <w:proofErr w:type="spellEnd"/>
+          </w:p>
+          <w:p>
+            <w:pPr>
+              <w:pStyle w:val="Listenabsatz"/>
+              <w:numPr>
+                <w:ilvl w:val="0"/>
+                <w:numId w:val="27"/>
+              </w:numPr>
+              <w:spacing w:before="0"/>
+              <w:jc w:val="left"/>
+              <w:rPr>
+                <w:sz w:val="18"/>
+                <w:szCs w:val="18"/>
+                <w:lang w:val="en-US"/>
+              </w:rPr>
+            </w:pPr>
+            <w:r>
+              <w:rPr>
+                <w:sz w:val="18"/>
+                <w:szCs w:val="18"/>
+                <w:lang w:val="en-US"/>
+              </w:rPr>
+              <w:t>int message</w:t>
+            </w:r>
+          </w:p>
+        </w:tc>
+        <w:tc>
+          <w:tcPr>
+            <w:tcW w:w="3020" w:type="dxa"/>
+          </w:tcPr>
+          <w:p>
+            <w:pPr>
+              <w:spacing w:before="0"/>
+              <w:jc w:val="left"/>
+              <w:rPr>
+                <w:sz w:val="18"/>
+                <w:szCs w:val="18"/>
+              </w:rPr>
+            </w:pPr>
+            <w:r>
+              <w:rPr>
+                <w:b/>
+                <w:bCs/>
+                <w:sz w:val="18"/>
+                <w:szCs w:val="18"/>
+              </w:rPr>
+              <w:t>Variablen</w:t>
+            </w:r>
+            <w:r>
+              <w:rPr>
+                <w:sz w:val="18"/>
+                <w:szCs w:val="18"/>
+              </w:rPr>
+              <w:t>:</w:t>
+            </w:r>
+          </w:p>
+          <w:p>
+            <w:pPr>
+              <w:pStyle w:val="Listenabsatz"/>
+              <w:numPr>
+                <w:ilvl w:val="0"/>
+                <w:numId w:val="25"/>
+              </w:numPr>
+              <w:spacing w:before="0"/>
+              <w:jc w:val="left"/>
+              <w:rPr>
+                <w:sz w:val="18"/>
+                <w:szCs w:val="18"/>
+              </w:rPr>
+            </w:pPr>
+            <w:proofErr w:type="spellStart"/>
+            <w:r>
+              <w:rPr>
+                <w:sz w:val="18"/>
+                <w:szCs w:val="18"/>
+              </w:rPr>
+              <w:t>int</w:t>
+            </w:r>
+            <w:proofErr w:type="spellEnd"/>
+            <w:r>
+              <w:rPr>
+                <w:sz w:val="18"/>
+                <w:szCs w:val="18"/>
+              </w:rPr>
+              <w:t xml:space="preserve"> </w:t>
+            </w:r>
+            <w:proofErr w:type="spellStart"/>
+            <w:r>
+              <w:rPr>
+                <w:sz w:val="18"/>
+                <w:szCs w:val="18"/>
+              </w:rPr>
+              <w:t>speed</w:t>
+            </w:r>
+            <w:proofErr w:type="spellEnd"/>
+          </w:p>
+          <w:p>
+            <w:pPr>
+              <w:pStyle w:val="Listenabsatz"/>
+              <w:numPr>
+                <w:ilvl w:val="0"/>
+                <w:numId w:val="25"/>
+              </w:numPr>
+              <w:spacing w:before="0"/>
+              <w:jc w:val="left"/>
+              <w:rPr>
+                <w:sz w:val="18"/>
+                <w:szCs w:val="18"/>
+              </w:rPr>
+            </w:pPr>
+            <w:proofErr w:type="spellStart"/>
+            <w:r>
+              <w:rPr>
+                <w:sz w:val="18"/>
+                <w:szCs w:val="18"/>
+              </w:rPr>
+              <w:t>MessageBroker</w:t>
+            </w:r>
+            <w:proofErr w:type="spellEnd"/>
+            <w:r>
+              <w:rPr>
+                <w:sz w:val="18"/>
+                <w:szCs w:val="18"/>
+              </w:rPr>
+              <w:t xml:space="preserve"> </w:t>
+            </w:r>
+            <w:proofErr w:type="spellStart"/>
+            <w:r>
+              <w:rPr>
+                <w:sz w:val="18"/>
+                <w:szCs w:val="18"/>
+              </w:rPr>
+              <w:t>broker</w:t>
+            </w:r>
+            <w:proofErr w:type="spellEnd"/>
+          </w:p>
+          <w:p>
+            <w:pPr>
+              <w:pStyle w:val="Listenabsatz"/>
+              <w:numPr>
+                <w:ilvl w:val="0"/>
+                <w:numId w:val="25"/>
+              </w:numPr>
+              <w:spacing w:before="0"/>
+              <w:jc w:val="left"/>
+              <w:rPr>
+                <w:sz w:val="18"/>
+                <w:szCs w:val="18"/>
+              </w:rPr>
+            </w:pPr>
+            <w:r>
+              <w:rPr>
+                <w:sz w:val="18"/>
+                <w:szCs w:val="18"/>
+              </w:rPr>
+              <w:t xml:space="preserve">Topic </w:t>
+            </w:r>
+            <w:proofErr w:type="spellStart"/>
+            <w:r>
+              <w:rPr>
+                <w:sz w:val="18"/>
+                <w:szCs w:val="18"/>
+              </w:rPr>
+              <w:t>topic</w:t>
+            </w:r>
+            <w:proofErr w:type="spellEnd"/>
+          </w:p>
+        </w:tc>
+        <w:tc>
+          <w:tcPr>
+            <w:tcW w:w="3020" w:type="dxa"/>
+          </w:tcPr>
+          <w:p>
+            <w:pPr>
+              <w:spacing w:before="0"/>
+              <w:jc w:val="left"/>
+              <w:rPr>
+                <w:b/>
+                <w:bCs/>
+                <w:sz w:val="18"/>
+                <w:szCs w:val="18"/>
+              </w:rPr>
+            </w:pPr>
+            <w:r>
+              <w:rPr>
+                <w:b/>
+                <w:bCs/>
+                <w:sz w:val="18"/>
+                <w:szCs w:val="18"/>
+              </w:rPr>
+              <w:t xml:space="preserve">Variablen: </w:t>
+            </w:r>
+          </w:p>
+          <w:p>
+            <w:pPr>
+              <w:pStyle w:val="Listenabsatz"/>
+              <w:numPr>
+                <w:ilvl w:val="0"/>
+                <w:numId w:val="26"/>
+              </w:numPr>
+              <w:spacing w:before="0"/>
+              <w:jc w:val="left"/>
+              <w:rPr>
+                <w:b/>
+                <w:bCs/>
+                <w:sz w:val="18"/>
+                <w:szCs w:val="18"/>
+              </w:rPr>
+            </w:pPr>
+            <w:r>
+              <w:rPr>
+                <w:sz w:val="18"/>
+                <w:szCs w:val="18"/>
+              </w:rPr>
+              <w:t xml:space="preserve">String </w:t>
+            </w:r>
+            <w:proofErr w:type="spellStart"/>
+            <w:r>
+              <w:rPr>
+                <w:sz w:val="18"/>
+                <w:szCs w:val="18"/>
+              </w:rPr>
+              <w:t>name</w:t>
+            </w:r>
+            <w:proofErr w:type="spellEnd"/>
+          </w:p>
+          <w:p>
+            <w:pPr>
+              <w:pStyle w:val="Listenabsatz"/>
+              <w:numPr>
+                <w:ilvl w:val="0"/>
+                <w:numId w:val="26"/>
+              </w:numPr>
+              <w:spacing w:before="0"/>
+              <w:jc w:val="left"/>
+              <w:rPr>
+                <w:b/>
+                <w:bCs/>
+                <w:sz w:val="18"/>
+                <w:szCs w:val="18"/>
+              </w:rPr>
+            </w:pPr>
+            <w:proofErr w:type="spellStart"/>
+            <w:r>
+              <w:rPr>
+                <w:sz w:val="18"/>
+                <w:szCs w:val="18"/>
+              </w:rPr>
+              <w:t>Map</w:t>
+            </w:r>
+            <w:proofErr w:type="spellEnd"/>
+            <w:r>
+              <w:rPr>
+                <w:sz w:val="18"/>
+                <w:szCs w:val="18"/>
+              </w:rPr>
+              <w:t>&lt;Topic,</w:t>
+            </w:r>
+            <w:r>
+              <w:rPr>
+                <w:sz w:val="18"/>
+                <w:szCs w:val="18"/>
+              </w:rPr>
+              <w:t xml:space="preserve"> </w:t>
+            </w:r>
+            <w:r>
+              <w:rPr>
+                <w:sz w:val="18"/>
+                <w:szCs w:val="18"/>
+              </w:rPr>
+              <w:t>Integer&gt;</w:t>
+            </w:r>
+            <w:r>
+              <w:rPr>
+                <w:sz w:val="18"/>
+                <w:szCs w:val="18"/>
+              </w:rPr>
+              <w:t xml:space="preserve"> </w:t>
+            </w:r>
+            <w:proofErr w:type="spellStart"/>
+            <w:r>
+              <w:rPr>
+                <w:sz w:val="18"/>
+                <w:szCs w:val="18"/>
+              </w:rPr>
+              <w:t>messageCountByTopic</w:t>
+            </w:r>
+            <w:proofErr w:type="spellEnd"/>
+          </w:p>
+        </w:tc>
+      </w:tr>
+      <w:tr>
+        <w:tc>
+          <w:tcPr>
+            <w:tcW w:w="3020" w:type="dxa"/>
+          </w:tcPr>
+          <w:p>
+            <w:pPr>
+              <w:spacing w:before="0"/>
+              <w:jc w:val="left"/>
+              <w:rPr>
+                <w:b/>
+                <w:bCs/>
+                <w:sz w:val="18"/>
+                <w:szCs w:val="18"/>
+              </w:rPr>
+            </w:pPr>
+            <w:r>
+              <w:rPr>
+                <w:b/>
+                <w:bCs/>
+                <w:sz w:val="18"/>
+                <w:szCs w:val="18"/>
+              </w:rPr>
+              <w:t>Methoden:</w:t>
+            </w:r>
+          </w:p>
+          <w:p>
+            <w:pPr>
+              <w:pStyle w:val="Listenabsatz"/>
+              <w:numPr>
+                <w:ilvl w:val="0"/>
+                <w:numId w:val="28"/>
+              </w:numPr>
+              <w:spacing w:before="0"/>
+              <w:jc w:val="left"/>
+              <w:rPr>
+                <w:sz w:val="18"/>
+                <w:szCs w:val="18"/>
+              </w:rPr>
+            </w:pPr>
+            <w:proofErr w:type="spellStart"/>
+            <w:r>
+              <w:rPr>
+                <w:sz w:val="18"/>
+                <w:szCs w:val="18"/>
+              </w:rPr>
+              <w:t>synchronized</w:t>
+            </w:r>
+            <w:proofErr w:type="spellEnd"/>
+            <w:r>
+              <w:rPr>
+                <w:sz w:val="18"/>
+                <w:szCs w:val="18"/>
+              </w:rPr>
+              <w:t xml:space="preserve"> </w:t>
+            </w:r>
+            <w:proofErr w:type="spellStart"/>
+            <w:r>
+              <w:rPr>
+                <w:sz w:val="18"/>
+                <w:szCs w:val="18"/>
+              </w:rPr>
+              <w:t>void</w:t>
+            </w:r>
+            <w:proofErr w:type="spellEnd"/>
+            <w:r>
+              <w:rPr>
+                <w:sz w:val="18"/>
+                <w:szCs w:val="18"/>
+              </w:rPr>
+              <w:t xml:space="preserve"> publish(Message)</w:t>
+            </w:r>
+          </w:p>
+          <w:p>
+            <w:pPr>
+              <w:pStyle w:val="Listenabsatz"/>
+              <w:numPr>
+                <w:ilvl w:val="0"/>
+                <w:numId w:val="28"/>
+              </w:numPr>
+              <w:spacing w:before="0"/>
+              <w:jc w:val="left"/>
+              <w:rPr>
+                <w:sz w:val="18"/>
+                <w:szCs w:val="18"/>
+                <w:lang w:val="en-US"/>
+              </w:rPr>
+            </w:pPr>
+            <w:r>
+              <w:rPr>
+                <w:sz w:val="18"/>
+                <w:szCs w:val="18"/>
+                <w:lang w:val="en-US"/>
+              </w:rPr>
+              <w:t>synchronized void subscribe(Topic[], Subscribers)</w:t>
+            </w:r>
+          </w:p>
+          <w:p>
+            <w:pPr>
+              <w:pStyle w:val="Listenabsatz"/>
+              <w:numPr>
+                <w:ilvl w:val="0"/>
+                <w:numId w:val="28"/>
+              </w:numPr>
+              <w:spacing w:before="0"/>
+              <w:jc w:val="left"/>
+              <w:rPr>
+                <w:sz w:val="18"/>
+                <w:szCs w:val="18"/>
+              </w:rPr>
+            </w:pPr>
+            <w:r>
+              <w:rPr>
+                <w:sz w:val="18"/>
+                <w:szCs w:val="18"/>
+                <w:lang w:val="en-US"/>
+              </w:rPr>
+              <w:t xml:space="preserve">void </w:t>
+            </w:r>
+            <w:proofErr w:type="spellStart"/>
+            <w:r>
+              <w:rPr>
+                <w:sz w:val="18"/>
+                <w:szCs w:val="18"/>
+              </w:rPr>
+              <w:t>dispachMessage</w:t>
+            </w:r>
+            <w:proofErr w:type="spellEnd"/>
+            <w:r>
+              <w:rPr>
+                <w:sz w:val="18"/>
+                <w:szCs w:val="18"/>
+              </w:rPr>
+              <w:t>()</w:t>
+            </w:r>
+          </w:p>
+          <w:p>
+            <w:pPr>
+              <w:pStyle w:val="Listenabsatz"/>
+              <w:numPr>
+                <w:ilvl w:val="0"/>
+                <w:numId w:val="28"/>
+              </w:numPr>
+              <w:spacing w:before="0"/>
+              <w:jc w:val="left"/>
+              <w:rPr>
+                <w:sz w:val="18"/>
+                <w:szCs w:val="18"/>
+              </w:rPr>
+            </w:pPr>
+            <w:proofErr w:type="spellStart"/>
+            <w:r>
+              <w:rPr>
+                <w:sz w:val="18"/>
+                <w:szCs w:val="18"/>
+              </w:rPr>
+              <w:t>synchronized</w:t>
+            </w:r>
+            <w:proofErr w:type="spellEnd"/>
+            <w:r>
+              <w:rPr>
+                <w:sz w:val="18"/>
+                <w:szCs w:val="18"/>
+              </w:rPr>
+              <w:t xml:space="preserve"> </w:t>
+            </w:r>
+            <w:proofErr w:type="spellStart"/>
+            <w:r>
+              <w:rPr>
+                <w:sz w:val="18"/>
+                <w:szCs w:val="18"/>
+              </w:rPr>
+              <w:t>void</w:t>
+            </w:r>
+            <w:proofErr w:type="spellEnd"/>
+            <w:r>
+              <w:rPr>
+                <w:sz w:val="18"/>
+                <w:szCs w:val="18"/>
+              </w:rPr>
+              <w:t xml:space="preserve"> </w:t>
+            </w:r>
+            <w:proofErr w:type="spellStart"/>
+            <w:r>
+              <w:rPr>
+                <w:sz w:val="18"/>
+                <w:szCs w:val="18"/>
+              </w:rPr>
+              <w:t>stop</w:t>
+            </w:r>
+            <w:proofErr w:type="spellEnd"/>
+            <w:r>
+              <w:rPr>
+                <w:sz w:val="18"/>
+                <w:szCs w:val="18"/>
+              </w:rPr>
+              <w:t>()</w:t>
+            </w:r>
+          </w:p>
+          <w:p>
+            <w:pPr>
+              <w:pStyle w:val="Listenabsatz"/>
+              <w:numPr>
+                <w:ilvl w:val="0"/>
+                <w:numId w:val="28"/>
+              </w:numPr>
+              <w:spacing w:before="0"/>
+              <w:jc w:val="left"/>
+              <w:rPr>
+                <w:sz w:val="18"/>
+                <w:szCs w:val="18"/>
+              </w:rPr>
+            </w:pPr>
+            <w:proofErr w:type="spellStart"/>
+            <w:r>
+              <w:rPr>
+                <w:sz w:val="18"/>
+                <w:szCs w:val="18"/>
+              </w:rPr>
+              <w:t>synchronized</w:t>
+            </w:r>
+            <w:proofErr w:type="spellEnd"/>
+            <w:r>
+              <w:rPr>
+                <w:sz w:val="18"/>
+                <w:szCs w:val="18"/>
+              </w:rPr>
+              <w:t xml:space="preserve"> </w:t>
+            </w:r>
+            <w:proofErr w:type="spellStart"/>
+            <w:r>
+              <w:rPr>
+                <w:sz w:val="18"/>
+                <w:szCs w:val="18"/>
+              </w:rPr>
+              <w:t>int</w:t>
+            </w:r>
+            <w:proofErr w:type="spellEnd"/>
+            <w:r>
+              <w:rPr>
+                <w:sz w:val="18"/>
+                <w:szCs w:val="18"/>
+              </w:rPr>
+              <w:t xml:space="preserve"> </w:t>
+            </w:r>
+            <w:proofErr w:type="spellStart"/>
+            <w:r>
+              <w:rPr>
+                <w:sz w:val="18"/>
+                <w:szCs w:val="18"/>
+              </w:rPr>
+              <w:t>getMessageCount</w:t>
+            </w:r>
+            <w:proofErr w:type="spellEnd"/>
+            <w:r>
+              <w:rPr>
+                <w:sz w:val="18"/>
+                <w:szCs w:val="18"/>
+              </w:rPr>
+              <w:t>()</w:t>
+            </w:r>
+          </w:p>
+          <w:p>
+            <w:pPr>
+              <w:pStyle w:val="Listenabsatz"/>
+              <w:numPr>
+                <w:ilvl w:val="0"/>
+                <w:numId w:val="28"/>
+              </w:numPr>
+              <w:spacing w:before="0"/>
+              <w:jc w:val="left"/>
+              <w:rPr>
+                <w:sz w:val="18"/>
+                <w:szCs w:val="18"/>
+              </w:rPr>
+            </w:pPr>
+            <w:proofErr w:type="spellStart"/>
+            <w:r>
+              <w:rPr>
+                <w:sz w:val="18"/>
+                <w:szCs w:val="18"/>
+              </w:rPr>
+              <w:t>Map</w:t>
+            </w:r>
+            <w:proofErr w:type="spellEnd"/>
+            <w:r>
+              <w:rPr>
+                <w:sz w:val="18"/>
+                <w:szCs w:val="18"/>
+              </w:rPr>
+              <w:t xml:space="preserve">&lt;Topic, Integer&gt; </w:t>
+            </w:r>
+            <w:proofErr w:type="spellStart"/>
+            <w:r>
+              <w:rPr>
+                <w:sz w:val="18"/>
+                <w:szCs w:val="18"/>
+              </w:rPr>
+              <w:t>getMessageCountByTopic</w:t>
+            </w:r>
+            <w:proofErr w:type="spellEnd"/>
+            <w:r>
+              <w:rPr>
+                <w:sz w:val="18"/>
+                <w:szCs w:val="18"/>
+              </w:rPr>
+              <w:t>()</w:t>
+            </w:r>
+          </w:p>
+          <w:p>
+            <w:pPr>
+              <w:pStyle w:val="Listenabsatz"/>
+              <w:numPr>
+                <w:ilvl w:val="0"/>
+                <w:numId w:val="28"/>
+              </w:numPr>
+              <w:spacing w:before="0"/>
+              <w:jc w:val="left"/>
+              <w:rPr>
+                <w:sz w:val="18"/>
+                <w:szCs w:val="18"/>
+              </w:rPr>
+            </w:pPr>
+            <w:r>
+              <w:rPr>
+                <w:sz w:val="18"/>
+                <w:szCs w:val="18"/>
+              </w:rPr>
+              <w:t xml:space="preserve">List&lt;Subscriber&gt; </w:t>
+            </w:r>
+            <w:proofErr w:type="spellStart"/>
+            <w:r>
+              <w:rPr>
+                <w:sz w:val="18"/>
+                <w:szCs w:val="18"/>
+              </w:rPr>
+              <w:t>getSubscribers</w:t>
+            </w:r>
+            <w:proofErr w:type="spellEnd"/>
+            <w:r>
+              <w:rPr>
+                <w:sz w:val="18"/>
+                <w:szCs w:val="18"/>
+              </w:rPr>
+              <w:t>()</w:t>
+            </w:r>
+          </w:p>
+        </w:tc>
+        <w:tc>
+          <w:tcPr>
+            <w:tcW w:w="3020" w:type="dxa"/>
+          </w:tcPr>
+          <w:p>
+            <w:pPr>
+              <w:spacing w:before="0"/>
+              <w:jc w:val="left"/>
+              <w:rPr>
+                <w:b/>
+                <w:bCs/>
+                <w:sz w:val="18"/>
+                <w:szCs w:val="18"/>
+              </w:rPr>
+            </w:pPr>
+            <w:r>
+              <w:rPr>
+                <w:b/>
+                <w:bCs/>
+                <w:sz w:val="18"/>
+                <w:szCs w:val="18"/>
+              </w:rPr>
+              <w:t>Methoden:</w:t>
+            </w:r>
+          </w:p>
+          <w:p>
+            <w:pPr>
+              <w:pStyle w:val="Listenabsatz"/>
+              <w:numPr>
+                <w:ilvl w:val="0"/>
+                <w:numId w:val="29"/>
+              </w:numPr>
+              <w:spacing w:before="0"/>
+              <w:jc w:val="left"/>
+              <w:rPr>
+                <w:sz w:val="18"/>
+                <w:szCs w:val="18"/>
+              </w:rPr>
+            </w:pPr>
+            <w:r>
+              <w:rPr>
+                <w:sz w:val="18"/>
+                <w:szCs w:val="18"/>
+              </w:rPr>
+              <w:t xml:space="preserve">Static </w:t>
+            </w:r>
+            <w:proofErr w:type="spellStart"/>
+            <w:r>
+              <w:rPr>
+                <w:sz w:val="18"/>
+                <w:szCs w:val="18"/>
+              </w:rPr>
+              <w:t>void</w:t>
+            </w:r>
+            <w:proofErr w:type="spellEnd"/>
+            <w:r>
+              <w:rPr>
+                <w:sz w:val="18"/>
+                <w:szCs w:val="18"/>
+              </w:rPr>
+              <w:t xml:space="preserve"> </w:t>
+            </w:r>
+            <w:proofErr w:type="spellStart"/>
+            <w:r>
+              <w:rPr>
+                <w:sz w:val="18"/>
+                <w:szCs w:val="18"/>
+              </w:rPr>
+              <w:t>SetSpeed</w:t>
+            </w:r>
+            <w:proofErr w:type="spellEnd"/>
+            <w:r>
+              <w:rPr>
+                <w:sz w:val="18"/>
+                <w:szCs w:val="18"/>
+              </w:rPr>
+              <w:t>(</w:t>
+            </w:r>
+            <w:proofErr w:type="spellStart"/>
+            <w:r>
+              <w:rPr>
+                <w:sz w:val="18"/>
+                <w:szCs w:val="18"/>
+              </w:rPr>
+              <w:t>int</w:t>
+            </w:r>
+            <w:proofErr w:type="spellEnd"/>
+            <w:r>
+              <w:rPr>
+                <w:sz w:val="18"/>
+                <w:szCs w:val="18"/>
+              </w:rPr>
+              <w:t>)</w:t>
+            </w:r>
+          </w:p>
+          <w:p>
+            <w:pPr>
+              <w:pStyle w:val="Listenabsatz"/>
+              <w:numPr>
+                <w:ilvl w:val="0"/>
+                <w:numId w:val="29"/>
+              </w:numPr>
+              <w:spacing w:before="0"/>
+              <w:jc w:val="left"/>
+              <w:rPr>
+                <w:sz w:val="18"/>
+                <w:szCs w:val="18"/>
+              </w:rPr>
+            </w:pPr>
+            <w:proofErr w:type="spellStart"/>
+            <w:r>
+              <w:rPr>
+                <w:sz w:val="18"/>
+                <w:szCs w:val="18"/>
+              </w:rPr>
+              <w:t>void</w:t>
+            </w:r>
+            <w:proofErr w:type="spellEnd"/>
+            <w:r>
+              <w:rPr>
+                <w:sz w:val="18"/>
+                <w:szCs w:val="18"/>
+              </w:rPr>
+              <w:t xml:space="preserve"> </w:t>
+            </w:r>
+            <w:proofErr w:type="spellStart"/>
+            <w:r>
+              <w:rPr>
+                <w:sz w:val="18"/>
+                <w:szCs w:val="18"/>
+              </w:rPr>
+              <w:t>run</w:t>
+            </w:r>
+            <w:proofErr w:type="spellEnd"/>
+            <w:r>
+              <w:rPr>
+                <w:sz w:val="18"/>
+                <w:szCs w:val="18"/>
+              </w:rPr>
+              <w:t>()</w:t>
+            </w:r>
+          </w:p>
+        </w:tc>
+        <w:tc>
+          <w:tcPr>
+            <w:tcW w:w="3020" w:type="dxa"/>
+          </w:tcPr>
+          <w:p>
+            <w:pPr>
+              <w:spacing w:before="0"/>
+              <w:jc w:val="left"/>
+              <w:rPr>
+                <w:b/>
+                <w:bCs/>
+                <w:sz w:val="18"/>
+                <w:szCs w:val="18"/>
+              </w:rPr>
+            </w:pPr>
+            <w:r>
+              <w:rPr>
+                <w:b/>
+                <w:bCs/>
+                <w:sz w:val="18"/>
+                <w:szCs w:val="18"/>
+              </w:rPr>
+              <w:t>Methoden:</w:t>
+            </w:r>
+          </w:p>
+          <w:p>
+            <w:pPr>
+              <w:pStyle w:val="Listenabsatz"/>
+              <w:numPr>
+                <w:ilvl w:val="0"/>
+                <w:numId w:val="30"/>
+              </w:numPr>
+              <w:spacing w:before="0"/>
+              <w:jc w:val="left"/>
+              <w:rPr>
+                <w:sz w:val="18"/>
+                <w:szCs w:val="18"/>
+              </w:rPr>
+            </w:pPr>
+            <w:proofErr w:type="spellStart"/>
+            <w:r>
+              <w:rPr>
+                <w:sz w:val="18"/>
+                <w:szCs w:val="18"/>
+              </w:rPr>
+              <w:t>synchronized</w:t>
+            </w:r>
+            <w:proofErr w:type="spellEnd"/>
+            <w:r>
+              <w:rPr>
+                <w:sz w:val="18"/>
+                <w:szCs w:val="18"/>
+              </w:rPr>
+              <w:t xml:space="preserve"> </w:t>
+            </w:r>
+            <w:proofErr w:type="spellStart"/>
+            <w:r>
+              <w:rPr>
+                <w:sz w:val="18"/>
+                <w:szCs w:val="18"/>
+              </w:rPr>
+              <w:t>void</w:t>
+            </w:r>
+            <w:proofErr w:type="spellEnd"/>
+            <w:r>
+              <w:rPr>
+                <w:sz w:val="18"/>
+                <w:szCs w:val="18"/>
+              </w:rPr>
+              <w:t xml:space="preserve"> </w:t>
+            </w:r>
+            <w:proofErr w:type="spellStart"/>
+            <w:r>
+              <w:rPr>
+                <w:sz w:val="18"/>
+                <w:szCs w:val="18"/>
+              </w:rPr>
+              <w:t>receive</w:t>
+            </w:r>
+            <w:proofErr w:type="spellEnd"/>
+            <w:r>
+              <w:rPr>
+                <w:sz w:val="18"/>
+                <w:szCs w:val="18"/>
+              </w:rPr>
+              <w:t xml:space="preserve"> (Message)</w:t>
+            </w:r>
+          </w:p>
+          <w:p>
+            <w:pPr>
+              <w:pStyle w:val="Listenabsatz"/>
+              <w:numPr>
+                <w:ilvl w:val="0"/>
+                <w:numId w:val="30"/>
+              </w:numPr>
+              <w:spacing w:before="0"/>
+              <w:jc w:val="left"/>
+              <w:rPr>
+                <w:sz w:val="18"/>
+                <w:szCs w:val="18"/>
+                <w:lang w:val="en-US"/>
+              </w:rPr>
+            </w:pPr>
+            <w:r>
+              <w:rPr>
+                <w:sz w:val="18"/>
+                <w:szCs w:val="18"/>
+                <w:lang w:val="en-US"/>
+              </w:rPr>
+              <w:t xml:space="preserve">synchronized Map &lt;Topic, Integer&gt; </w:t>
+            </w:r>
+            <w:proofErr w:type="spellStart"/>
+            <w:r>
+              <w:rPr>
+                <w:sz w:val="18"/>
+                <w:szCs w:val="18"/>
+                <w:lang w:val="en-US"/>
+              </w:rPr>
+              <w:t>getMessageCountByTopic</w:t>
+            </w:r>
+            <w:proofErr w:type="spellEnd"/>
+          </w:p>
+          <w:p>
+            <w:pPr>
+              <w:pStyle w:val="Listenabsatz"/>
+              <w:numPr>
+                <w:ilvl w:val="0"/>
+                <w:numId w:val="30"/>
+              </w:numPr>
+              <w:spacing w:before="0"/>
+              <w:jc w:val="left"/>
+              <w:rPr>
+                <w:sz w:val="18"/>
+                <w:szCs w:val="18"/>
+                <w:lang w:val="en-US"/>
+              </w:rPr>
+            </w:pPr>
+            <w:r>
+              <w:rPr>
+                <w:sz w:val="18"/>
+                <w:szCs w:val="18"/>
+                <w:lang w:val="en-US"/>
+              </w:rPr>
+              <w:t>void run()</w:t>
+            </w:r>
+          </w:p>
+        </w:tc>
+      </w:tr>
+    </w:tbl>
+    <w:p>
+      <w:pPr>
+        <w:pStyle w:val="Beschriftung"/>
+      </w:pPr>
+      <w:bookmarkStart w:id="7" w:name="_Ref174694773"/>
+      <w:r>
+        <w:t xml:space="preserve">Tabelle </w:t>
+      </w:r>
+      <w:r>
+        <w:fldChar w:fldCharType="begin"/>
+      </w:r>
+      <w:r>
+        <w:instrText xml:space="preserve"> SEQ Tabelle \* ARABIC </w:instrText>
+      </w:r>
+      <w:r>
+        <w:fldChar w:fldCharType="separate"/>
+      </w:r>
+      <w:r>
+        <w:rPr>
+          <w:noProof/>
+        </w:rPr>
+        <w:t>1</w:t>
+      </w:r>
+      <w:r>
+        <w:fldChar w:fldCharType="end"/>
+      </w:r>
+      <w:bookmarkEnd w:id="7"/>
+      <w:r>
+        <w:t>: Übersicht der Klassen</w:t>
+      </w:r>
+    </w:p>
+    <w:p>
+      <w:r>
+        <w:t xml:space="preserve">Die beiden Kommunikationspartner (Klasse Publisher und Subscriber) implementieren das Interface </w:t>
+      </w:r>
+      <w:proofErr w:type="spellStart"/>
+      <w:r>
+        <w:t>Runnable</w:t>
+      </w:r>
+      <w:proofErr w:type="spellEnd"/>
+      <w:r>
+        <w:t xml:space="preserve"> und überschreiben deren</w:t>
+      </w:r>
+      <w:r>
+        <w:t xml:space="preserve"> </w:t>
+      </w:r>
+      <w:proofErr w:type="spellStart"/>
+      <w:r>
+        <w:t>run</w:t>
+      </w:r>
+      <w:proofErr w:type="spellEnd"/>
+      <w:r>
+        <w:t xml:space="preserve"> Methode. </w:t>
+      </w:r>
+    </w:p>
     <w:p>
       <w:pPr>
         <w:rPr>
@@ -856,7 +2358,6 @@
         </w:numPr>
       </w:pPr>
       <w:r>
-        <w:lastRenderedPageBreak/>
         <w:t>Summary</w:t>
       </w:r>
     </w:p>
@@ -908,19 +2409,11 @@
         <w:t xml:space="preserve"> (</w:t>
       </w:r>
       <w:proofErr w:type="spellStart"/>
-      <w:proofErr w:type="gramStart"/>
       <w:r>
         <w:rPr>
           <w:highlight w:val="yellow"/>
         </w:rPr>
-        <w:t>Wetter,Sport</w:t>
-      </w:r>
-      <w:proofErr w:type="gramEnd"/>
-      <w:r>
-        <w:rPr>
-          <w:highlight w:val="yellow"/>
-        </w:rPr>
-        <w:t>,Finanz</w:t>
+        <w:t>Wetter,Sport,Finanz</w:t>
       </w:r>
       <w:proofErr w:type="spellEnd"/>
       <w:r>
@@ -1417,6 +2910,22 @@
       </w:pPr>
       <w:r>
         <w:continuationSeparator/>
+      </w:r>
+    </w:p>
+  </w:footnote>
+  <w:footnote w:id="1">
+    <w:p>
+      <w:pPr>
+        <w:pStyle w:val="Funotentext"/>
+      </w:pPr>
+      <w:r>
+        <w:rPr>
+          <w:rStyle w:val="Funotenzeichen"/>
+        </w:rPr>
+        <w:footnoteRef/>
+      </w:r>
+      <w:r>
+        <w:t xml:space="preserve"> Es wird eine Klasse, welche das Interface Message implementier, anstatt beispielsweise ein String-Array versendet, um die Nachricht in einem „Container“ zu halten. </w:t>
       </w:r>
     </w:p>
   </w:footnote>
@@ -1534,6 +3043,7 @@
         <w:docPartUnique/>
       </w:docPartObj>
     </w:sdtPr>
+    <w:sdtEndPr/>
     <w:sdtContent>
       <w:p>
         <w:pPr>
@@ -2050,6 +3560,119 @@
     </w:lvl>
   </w:abstractNum>
   <w:abstractNum w:abstractNumId="13" w15:restartNumberingAfterBreak="0">
+    <w:nsid w:val="1B7B0364"/>
+    <w:multiLevelType w:val="hybridMultilevel"/>
+    <w:tmpl w:val="78548AE0"/>
+    <w:lvl w:ilvl="0" w:tplc="04070001">
+      <w:start w:val="1"/>
+      <w:numFmt w:val="bullet"/>
+      <w:lvlText w:val=""/>
+      <w:lvlJc w:val="left"/>
+      <w:pPr>
+        <w:ind w:left="720" w:hanging="360"/>
+      </w:pPr>
+      <w:rPr>
+        <w:rFonts w:ascii="Symbol" w:hAnsi="Symbol" w:hint="default"/>
+      </w:rPr>
+    </w:lvl>
+    <w:lvl w:ilvl="1" w:tplc="04070003" w:tentative="1">
+      <w:start w:val="1"/>
+      <w:numFmt w:val="bullet"/>
+      <w:lvlText w:val="o"/>
+      <w:lvlJc w:val="left"/>
+      <w:pPr>
+        <w:ind w:left="1440" w:hanging="360"/>
+      </w:pPr>
+      <w:rPr>
+        <w:rFonts w:ascii="Courier New" w:hAnsi="Courier New" w:cs="Courier New" w:hint="default"/>
+      </w:rPr>
+    </w:lvl>
+    <w:lvl w:ilvl="2" w:tplc="04070005" w:tentative="1">
+      <w:start w:val="1"/>
+      <w:numFmt w:val="bullet"/>
+      <w:lvlText w:val=""/>
+      <w:lvlJc w:val="left"/>
+      <w:pPr>
+        <w:ind w:left="2160" w:hanging="360"/>
+      </w:pPr>
+      <w:rPr>
+        <w:rFonts w:ascii="Wingdings" w:hAnsi="Wingdings" w:hint="default"/>
+      </w:rPr>
+    </w:lvl>
+    <w:lvl w:ilvl="3" w:tplc="04070001" w:tentative="1">
+      <w:start w:val="1"/>
+      <w:numFmt w:val="bullet"/>
+      <w:lvlText w:val=""/>
+      <w:lvlJc w:val="left"/>
+      <w:pPr>
+        <w:ind w:left="2880" w:hanging="360"/>
+      </w:pPr>
+      <w:rPr>
+        <w:rFonts w:ascii="Symbol" w:hAnsi="Symbol" w:hint="default"/>
+      </w:rPr>
+    </w:lvl>
+    <w:lvl w:ilvl="4" w:tplc="04070003" w:tentative="1">
+      <w:start w:val="1"/>
+      <w:numFmt w:val="bullet"/>
+      <w:lvlText w:val="o"/>
+      <w:lvlJc w:val="left"/>
+      <w:pPr>
+        <w:ind w:left="3600" w:hanging="360"/>
+      </w:pPr>
+      <w:rPr>
+        <w:rFonts w:ascii="Courier New" w:hAnsi="Courier New" w:cs="Courier New" w:hint="default"/>
+      </w:rPr>
+    </w:lvl>
+    <w:lvl w:ilvl="5" w:tplc="04070005" w:tentative="1">
+      <w:start w:val="1"/>
+      <w:numFmt w:val="bullet"/>
+      <w:lvlText w:val=""/>
+      <w:lvlJc w:val="left"/>
+      <w:pPr>
+        <w:ind w:left="4320" w:hanging="360"/>
+      </w:pPr>
+      <w:rPr>
+        <w:rFonts w:ascii="Wingdings" w:hAnsi="Wingdings" w:hint="default"/>
+      </w:rPr>
+    </w:lvl>
+    <w:lvl w:ilvl="6" w:tplc="04070001" w:tentative="1">
+      <w:start w:val="1"/>
+      <w:numFmt w:val="bullet"/>
+      <w:lvlText w:val=""/>
+      <w:lvlJc w:val="left"/>
+      <w:pPr>
+        <w:ind w:left="5040" w:hanging="360"/>
+      </w:pPr>
+      <w:rPr>
+        <w:rFonts w:ascii="Symbol" w:hAnsi="Symbol" w:hint="default"/>
+      </w:rPr>
+    </w:lvl>
+    <w:lvl w:ilvl="7" w:tplc="04070003" w:tentative="1">
+      <w:start w:val="1"/>
+      <w:numFmt w:val="bullet"/>
+      <w:lvlText w:val="o"/>
+      <w:lvlJc w:val="left"/>
+      <w:pPr>
+        <w:ind w:left="5760" w:hanging="360"/>
+      </w:pPr>
+      <w:rPr>
+        <w:rFonts w:ascii="Courier New" w:hAnsi="Courier New" w:cs="Courier New" w:hint="default"/>
+      </w:rPr>
+    </w:lvl>
+    <w:lvl w:ilvl="8" w:tplc="04070005" w:tentative="1">
+      <w:start w:val="1"/>
+      <w:numFmt w:val="bullet"/>
+      <w:lvlText w:val=""/>
+      <w:lvlJc w:val="left"/>
+      <w:pPr>
+        <w:ind w:left="6480" w:hanging="360"/>
+      </w:pPr>
+      <w:rPr>
+        <w:rFonts w:ascii="Wingdings" w:hAnsi="Wingdings" w:hint="default"/>
+      </w:rPr>
+    </w:lvl>
+  </w:abstractNum>
+  <w:abstractNum w:abstractNumId="14" w15:restartNumberingAfterBreak="0">
     <w:nsid w:val="1E2B0997"/>
     <w:multiLevelType w:val="hybridMultilevel"/>
     <w:tmpl w:val="40624F30"/>
@@ -2162,7 +3785,120 @@
       </w:rPr>
     </w:lvl>
   </w:abstractNum>
-  <w:abstractNum w:abstractNumId="14" w15:restartNumberingAfterBreak="0">
+  <w:abstractNum w:abstractNumId="15" w15:restartNumberingAfterBreak="0">
+    <w:nsid w:val="2A065222"/>
+    <w:multiLevelType w:val="hybridMultilevel"/>
+    <w:tmpl w:val="43186DE4"/>
+    <w:lvl w:ilvl="0" w:tplc="04070001">
+      <w:start w:val="1"/>
+      <w:numFmt w:val="bullet"/>
+      <w:lvlText w:val=""/>
+      <w:lvlJc w:val="left"/>
+      <w:pPr>
+        <w:ind w:left="720" w:hanging="360"/>
+      </w:pPr>
+      <w:rPr>
+        <w:rFonts w:ascii="Symbol" w:hAnsi="Symbol" w:hint="default"/>
+      </w:rPr>
+    </w:lvl>
+    <w:lvl w:ilvl="1" w:tplc="04070003" w:tentative="1">
+      <w:start w:val="1"/>
+      <w:numFmt w:val="bullet"/>
+      <w:lvlText w:val="o"/>
+      <w:lvlJc w:val="left"/>
+      <w:pPr>
+        <w:ind w:left="1440" w:hanging="360"/>
+      </w:pPr>
+      <w:rPr>
+        <w:rFonts w:ascii="Courier New" w:hAnsi="Courier New" w:cs="Courier New" w:hint="default"/>
+      </w:rPr>
+    </w:lvl>
+    <w:lvl w:ilvl="2" w:tplc="04070005" w:tentative="1">
+      <w:start w:val="1"/>
+      <w:numFmt w:val="bullet"/>
+      <w:lvlText w:val=""/>
+      <w:lvlJc w:val="left"/>
+      <w:pPr>
+        <w:ind w:left="2160" w:hanging="360"/>
+      </w:pPr>
+      <w:rPr>
+        <w:rFonts w:ascii="Wingdings" w:hAnsi="Wingdings" w:hint="default"/>
+      </w:rPr>
+    </w:lvl>
+    <w:lvl w:ilvl="3" w:tplc="04070001" w:tentative="1">
+      <w:start w:val="1"/>
+      <w:numFmt w:val="bullet"/>
+      <w:lvlText w:val=""/>
+      <w:lvlJc w:val="left"/>
+      <w:pPr>
+        <w:ind w:left="2880" w:hanging="360"/>
+      </w:pPr>
+      <w:rPr>
+        <w:rFonts w:ascii="Symbol" w:hAnsi="Symbol" w:hint="default"/>
+      </w:rPr>
+    </w:lvl>
+    <w:lvl w:ilvl="4" w:tplc="04070003" w:tentative="1">
+      <w:start w:val="1"/>
+      <w:numFmt w:val="bullet"/>
+      <w:lvlText w:val="o"/>
+      <w:lvlJc w:val="left"/>
+      <w:pPr>
+        <w:ind w:left="3600" w:hanging="360"/>
+      </w:pPr>
+      <w:rPr>
+        <w:rFonts w:ascii="Courier New" w:hAnsi="Courier New" w:cs="Courier New" w:hint="default"/>
+      </w:rPr>
+    </w:lvl>
+    <w:lvl w:ilvl="5" w:tplc="04070005" w:tentative="1">
+      <w:start w:val="1"/>
+      <w:numFmt w:val="bullet"/>
+      <w:lvlText w:val=""/>
+      <w:lvlJc w:val="left"/>
+      <w:pPr>
+        <w:ind w:left="4320" w:hanging="360"/>
+      </w:pPr>
+      <w:rPr>
+        <w:rFonts w:ascii="Wingdings" w:hAnsi="Wingdings" w:hint="default"/>
+      </w:rPr>
+    </w:lvl>
+    <w:lvl w:ilvl="6" w:tplc="04070001" w:tentative="1">
+      <w:start w:val="1"/>
+      <w:numFmt w:val="bullet"/>
+      <w:lvlText w:val=""/>
+      <w:lvlJc w:val="left"/>
+      <w:pPr>
+        <w:ind w:left="5040" w:hanging="360"/>
+      </w:pPr>
+      <w:rPr>
+        <w:rFonts w:ascii="Symbol" w:hAnsi="Symbol" w:hint="default"/>
+      </w:rPr>
+    </w:lvl>
+    <w:lvl w:ilvl="7" w:tplc="04070003" w:tentative="1">
+      <w:start w:val="1"/>
+      <w:numFmt w:val="bullet"/>
+      <w:lvlText w:val="o"/>
+      <w:lvlJc w:val="left"/>
+      <w:pPr>
+        <w:ind w:left="5760" w:hanging="360"/>
+      </w:pPr>
+      <w:rPr>
+        <w:rFonts w:ascii="Courier New" w:hAnsi="Courier New" w:cs="Courier New" w:hint="default"/>
+      </w:rPr>
+    </w:lvl>
+    <w:lvl w:ilvl="8" w:tplc="04070005" w:tentative="1">
+      <w:start w:val="1"/>
+      <w:numFmt w:val="bullet"/>
+      <w:lvlText w:val=""/>
+      <w:lvlJc w:val="left"/>
+      <w:pPr>
+        <w:ind w:left="6480" w:hanging="360"/>
+      </w:pPr>
+      <w:rPr>
+        <w:rFonts w:ascii="Wingdings" w:hAnsi="Wingdings" w:hint="default"/>
+      </w:rPr>
+    </w:lvl>
+  </w:abstractNum>
+  <w:abstractNum w:abstractNumId="16" w15:restartNumberingAfterBreak="0">
     <w:nsid w:val="315845D4"/>
     <w:multiLevelType w:val="multilevel"/>
     <w:tmpl w:val="D0CCC46C"/>
@@ -2248,7 +3984,7 @@
       </w:pPr>
     </w:lvl>
   </w:abstractNum>
-  <w:abstractNum w:abstractNumId="15" w15:restartNumberingAfterBreak="0">
+  <w:abstractNum w:abstractNumId="17" w15:restartNumberingAfterBreak="0">
     <w:nsid w:val="43A37EFD"/>
     <w:multiLevelType w:val="multilevel"/>
     <w:tmpl w:val="D0BC5064"/>
@@ -2334,7 +4070,233 @@
       </w:pPr>
     </w:lvl>
   </w:abstractNum>
-  <w:abstractNum w:abstractNumId="16" w15:restartNumberingAfterBreak="0">
+  <w:abstractNum w:abstractNumId="18" w15:restartNumberingAfterBreak="0">
+    <w:nsid w:val="4F484D35"/>
+    <w:multiLevelType w:val="hybridMultilevel"/>
+    <w:tmpl w:val="76948EEE"/>
+    <w:lvl w:ilvl="0" w:tplc="04070001">
+      <w:start w:val="1"/>
+      <w:numFmt w:val="bullet"/>
+      <w:lvlText w:val=""/>
+      <w:lvlJc w:val="left"/>
+      <w:pPr>
+        <w:ind w:left="720" w:hanging="360"/>
+      </w:pPr>
+      <w:rPr>
+        <w:rFonts w:ascii="Symbol" w:hAnsi="Symbol" w:hint="default"/>
+      </w:rPr>
+    </w:lvl>
+    <w:lvl w:ilvl="1" w:tplc="04070003" w:tentative="1">
+      <w:start w:val="1"/>
+      <w:numFmt w:val="bullet"/>
+      <w:lvlText w:val="o"/>
+      <w:lvlJc w:val="left"/>
+      <w:pPr>
+        <w:ind w:left="1440" w:hanging="360"/>
+      </w:pPr>
+      <w:rPr>
+        <w:rFonts w:ascii="Courier New" w:hAnsi="Courier New" w:cs="Courier New" w:hint="default"/>
+      </w:rPr>
+    </w:lvl>
+    <w:lvl w:ilvl="2" w:tplc="04070005" w:tentative="1">
+      <w:start w:val="1"/>
+      <w:numFmt w:val="bullet"/>
+      <w:lvlText w:val=""/>
+      <w:lvlJc w:val="left"/>
+      <w:pPr>
+        <w:ind w:left="2160" w:hanging="360"/>
+      </w:pPr>
+      <w:rPr>
+        <w:rFonts w:ascii="Wingdings" w:hAnsi="Wingdings" w:hint="default"/>
+      </w:rPr>
+    </w:lvl>
+    <w:lvl w:ilvl="3" w:tplc="04070001" w:tentative="1">
+      <w:start w:val="1"/>
+      <w:numFmt w:val="bullet"/>
+      <w:lvlText w:val=""/>
+      <w:lvlJc w:val="left"/>
+      <w:pPr>
+        <w:ind w:left="2880" w:hanging="360"/>
+      </w:pPr>
+      <w:rPr>
+        <w:rFonts w:ascii="Symbol" w:hAnsi="Symbol" w:hint="default"/>
+      </w:rPr>
+    </w:lvl>
+    <w:lvl w:ilvl="4" w:tplc="04070003" w:tentative="1">
+      <w:start w:val="1"/>
+      <w:numFmt w:val="bullet"/>
+      <w:lvlText w:val="o"/>
+      <w:lvlJc w:val="left"/>
+      <w:pPr>
+        <w:ind w:left="3600" w:hanging="360"/>
+      </w:pPr>
+      <w:rPr>
+        <w:rFonts w:ascii="Courier New" w:hAnsi="Courier New" w:cs="Courier New" w:hint="default"/>
+      </w:rPr>
+    </w:lvl>
+    <w:lvl w:ilvl="5" w:tplc="04070005" w:tentative="1">
+      <w:start w:val="1"/>
+      <w:numFmt w:val="bullet"/>
+      <w:lvlText w:val=""/>
+      <w:lvlJc w:val="left"/>
+      <w:pPr>
+        <w:ind w:left="4320" w:hanging="360"/>
+      </w:pPr>
+      <w:rPr>
+        <w:rFonts w:ascii="Wingdings" w:hAnsi="Wingdings" w:hint="default"/>
+      </w:rPr>
+    </w:lvl>
+    <w:lvl w:ilvl="6" w:tplc="04070001" w:tentative="1">
+      <w:start w:val="1"/>
+      <w:numFmt w:val="bullet"/>
+      <w:lvlText w:val=""/>
+      <w:lvlJc w:val="left"/>
+      <w:pPr>
+        <w:ind w:left="5040" w:hanging="360"/>
+      </w:pPr>
+      <w:rPr>
+        <w:rFonts w:ascii="Symbol" w:hAnsi="Symbol" w:hint="default"/>
+      </w:rPr>
+    </w:lvl>
+    <w:lvl w:ilvl="7" w:tplc="04070003" w:tentative="1">
+      <w:start w:val="1"/>
+      <w:numFmt w:val="bullet"/>
+      <w:lvlText w:val="o"/>
+      <w:lvlJc w:val="left"/>
+      <w:pPr>
+        <w:ind w:left="5760" w:hanging="360"/>
+      </w:pPr>
+      <w:rPr>
+        <w:rFonts w:ascii="Courier New" w:hAnsi="Courier New" w:cs="Courier New" w:hint="default"/>
+      </w:rPr>
+    </w:lvl>
+    <w:lvl w:ilvl="8" w:tplc="04070005" w:tentative="1">
+      <w:start w:val="1"/>
+      <w:numFmt w:val="bullet"/>
+      <w:lvlText w:val=""/>
+      <w:lvlJc w:val="left"/>
+      <w:pPr>
+        <w:ind w:left="6480" w:hanging="360"/>
+      </w:pPr>
+      <w:rPr>
+        <w:rFonts w:ascii="Wingdings" w:hAnsi="Wingdings" w:hint="default"/>
+      </w:rPr>
+    </w:lvl>
+  </w:abstractNum>
+  <w:abstractNum w:abstractNumId="19" w15:restartNumberingAfterBreak="0">
+    <w:nsid w:val="50F475EE"/>
+    <w:multiLevelType w:val="hybridMultilevel"/>
+    <w:tmpl w:val="E78A35D6"/>
+    <w:lvl w:ilvl="0" w:tplc="04070001">
+      <w:start w:val="1"/>
+      <w:numFmt w:val="bullet"/>
+      <w:lvlText w:val=""/>
+      <w:lvlJc w:val="left"/>
+      <w:pPr>
+        <w:ind w:left="720" w:hanging="360"/>
+      </w:pPr>
+      <w:rPr>
+        <w:rFonts w:ascii="Symbol" w:hAnsi="Symbol" w:hint="default"/>
+      </w:rPr>
+    </w:lvl>
+    <w:lvl w:ilvl="1" w:tplc="04070003" w:tentative="1">
+      <w:start w:val="1"/>
+      <w:numFmt w:val="bullet"/>
+      <w:lvlText w:val="o"/>
+      <w:lvlJc w:val="left"/>
+      <w:pPr>
+        <w:ind w:left="1440" w:hanging="360"/>
+      </w:pPr>
+      <w:rPr>
+        <w:rFonts w:ascii="Courier New" w:hAnsi="Courier New" w:cs="Courier New" w:hint="default"/>
+      </w:rPr>
+    </w:lvl>
+    <w:lvl w:ilvl="2" w:tplc="04070005" w:tentative="1">
+      <w:start w:val="1"/>
+      <w:numFmt w:val="bullet"/>
+      <w:lvlText w:val=""/>
+      <w:lvlJc w:val="left"/>
+      <w:pPr>
+        <w:ind w:left="2160" w:hanging="360"/>
+      </w:pPr>
+      <w:rPr>
+        <w:rFonts w:ascii="Wingdings" w:hAnsi="Wingdings" w:hint="default"/>
+      </w:rPr>
+    </w:lvl>
+    <w:lvl w:ilvl="3" w:tplc="04070001" w:tentative="1">
+      <w:start w:val="1"/>
+      <w:numFmt w:val="bullet"/>
+      <w:lvlText w:val=""/>
+      <w:lvlJc w:val="left"/>
+      <w:pPr>
+        <w:ind w:left="2880" w:hanging="360"/>
+      </w:pPr>
+      <w:rPr>
+        <w:rFonts w:ascii="Symbol" w:hAnsi="Symbol" w:hint="default"/>
+      </w:rPr>
+    </w:lvl>
+    <w:lvl w:ilvl="4" w:tplc="04070003" w:tentative="1">
+      <w:start w:val="1"/>
+      <w:numFmt w:val="bullet"/>
+      <w:lvlText w:val="o"/>
+      <w:lvlJc w:val="left"/>
+      <w:pPr>
+        <w:ind w:left="3600" w:hanging="360"/>
+      </w:pPr>
+      <w:rPr>
+        <w:rFonts w:ascii="Courier New" w:hAnsi="Courier New" w:cs="Courier New" w:hint="default"/>
+      </w:rPr>
+    </w:lvl>
+    <w:lvl w:ilvl="5" w:tplc="04070005" w:tentative="1">
+      <w:start w:val="1"/>
+      <w:numFmt w:val="bullet"/>
+      <w:lvlText w:val=""/>
+      <w:lvlJc w:val="left"/>
+      <w:pPr>
+        <w:ind w:left="4320" w:hanging="360"/>
+      </w:pPr>
+      <w:rPr>
+        <w:rFonts w:ascii="Wingdings" w:hAnsi="Wingdings" w:hint="default"/>
+      </w:rPr>
+    </w:lvl>
+    <w:lvl w:ilvl="6" w:tplc="04070001" w:tentative="1">
+      <w:start w:val="1"/>
+      <w:numFmt w:val="bullet"/>
+      <w:lvlText w:val=""/>
+      <w:lvlJc w:val="left"/>
+      <w:pPr>
+        <w:ind w:left="5040" w:hanging="360"/>
+      </w:pPr>
+      <w:rPr>
+        <w:rFonts w:ascii="Symbol" w:hAnsi="Symbol" w:hint="default"/>
+      </w:rPr>
+    </w:lvl>
+    <w:lvl w:ilvl="7" w:tplc="04070003" w:tentative="1">
+      <w:start w:val="1"/>
+      <w:numFmt w:val="bullet"/>
+      <w:lvlText w:val="o"/>
+      <w:lvlJc w:val="left"/>
+      <w:pPr>
+        <w:ind w:left="5760" w:hanging="360"/>
+      </w:pPr>
+      <w:rPr>
+        <w:rFonts w:ascii="Courier New" w:hAnsi="Courier New" w:cs="Courier New" w:hint="default"/>
+      </w:rPr>
+    </w:lvl>
+    <w:lvl w:ilvl="8" w:tplc="04070005" w:tentative="1">
+      <w:start w:val="1"/>
+      <w:numFmt w:val="bullet"/>
+      <w:lvlText w:val=""/>
+      <w:lvlJc w:val="left"/>
+      <w:pPr>
+        <w:ind w:left="6480" w:hanging="360"/>
+      </w:pPr>
+      <w:rPr>
+        <w:rFonts w:ascii="Wingdings" w:hAnsi="Wingdings" w:hint="default"/>
+      </w:rPr>
+    </w:lvl>
+  </w:abstractNum>
+  <w:abstractNum w:abstractNumId="20" w15:restartNumberingAfterBreak="0">
     <w:nsid w:val="550D0D79"/>
     <w:multiLevelType w:val="multilevel"/>
     <w:tmpl w:val="74E619EA"/>
@@ -2420,7 +4382,7 @@
       </w:pPr>
     </w:lvl>
   </w:abstractNum>
-  <w:abstractNum w:abstractNumId="17" w15:restartNumberingAfterBreak="0">
+  <w:abstractNum w:abstractNumId="21" w15:restartNumberingAfterBreak="0">
     <w:nsid w:val="58797488"/>
     <w:multiLevelType w:val="multilevel"/>
     <w:tmpl w:val="F094158C"/>
@@ -2514,7 +4476,7 @@
       </w:pPr>
     </w:lvl>
   </w:abstractNum>
-  <w:abstractNum w:abstractNumId="18" w15:restartNumberingAfterBreak="0">
+  <w:abstractNum w:abstractNumId="22" w15:restartNumberingAfterBreak="0">
     <w:nsid w:val="5ACF6F54"/>
     <w:multiLevelType w:val="hybridMultilevel"/>
     <w:tmpl w:val="5BEABB18"/>
@@ -2627,7 +4589,7 @@
       </w:rPr>
     </w:lvl>
   </w:abstractNum>
-  <w:abstractNum w:abstractNumId="19" w15:restartNumberingAfterBreak="0">
+  <w:abstractNum w:abstractNumId="23" w15:restartNumberingAfterBreak="0">
     <w:nsid w:val="5BEA6E5A"/>
     <w:multiLevelType w:val="hybridMultilevel"/>
     <w:tmpl w:val="11FA0150"/>
@@ -2717,7 +4679,120 @@
       </w:pPr>
     </w:lvl>
   </w:abstractNum>
-  <w:abstractNum w:abstractNumId="20" w15:restartNumberingAfterBreak="0">
+  <w:abstractNum w:abstractNumId="24" w15:restartNumberingAfterBreak="0">
+    <w:nsid w:val="5C3348C1"/>
+    <w:multiLevelType w:val="hybridMultilevel"/>
+    <w:tmpl w:val="92C0509C"/>
+    <w:lvl w:ilvl="0" w:tplc="04070001">
+      <w:start w:val="1"/>
+      <w:numFmt w:val="bullet"/>
+      <w:lvlText w:val=""/>
+      <w:lvlJc w:val="left"/>
+      <w:pPr>
+        <w:ind w:left="720" w:hanging="360"/>
+      </w:pPr>
+      <w:rPr>
+        <w:rFonts w:ascii="Symbol" w:hAnsi="Symbol" w:hint="default"/>
+      </w:rPr>
+    </w:lvl>
+    <w:lvl w:ilvl="1" w:tplc="04070003" w:tentative="1">
+      <w:start w:val="1"/>
+      <w:numFmt w:val="bullet"/>
+      <w:lvlText w:val="o"/>
+      <w:lvlJc w:val="left"/>
+      <w:pPr>
+        <w:ind w:left="1440" w:hanging="360"/>
+      </w:pPr>
+      <w:rPr>
+        <w:rFonts w:ascii="Courier New" w:hAnsi="Courier New" w:cs="Courier New" w:hint="default"/>
+      </w:rPr>
+    </w:lvl>
+    <w:lvl w:ilvl="2" w:tplc="04070005" w:tentative="1">
+      <w:start w:val="1"/>
+      <w:numFmt w:val="bullet"/>
+      <w:lvlText w:val=""/>
+      <w:lvlJc w:val="left"/>
+      <w:pPr>
+        <w:ind w:left="2160" w:hanging="360"/>
+      </w:pPr>
+      <w:rPr>
+        <w:rFonts w:ascii="Wingdings" w:hAnsi="Wingdings" w:hint="default"/>
+      </w:rPr>
+    </w:lvl>
+    <w:lvl w:ilvl="3" w:tplc="04070001" w:tentative="1">
+      <w:start w:val="1"/>
+      <w:numFmt w:val="bullet"/>
+      <w:lvlText w:val=""/>
+      <w:lvlJc w:val="left"/>
+      <w:pPr>
+        <w:ind w:left="2880" w:hanging="360"/>
+      </w:pPr>
+      <w:rPr>
+        <w:rFonts w:ascii="Symbol" w:hAnsi="Symbol" w:hint="default"/>
+      </w:rPr>
+    </w:lvl>
+    <w:lvl w:ilvl="4" w:tplc="04070003" w:tentative="1">
+      <w:start w:val="1"/>
+      <w:numFmt w:val="bullet"/>
+      <w:lvlText w:val="o"/>
+      <w:lvlJc w:val="left"/>
+      <w:pPr>
+        <w:ind w:left="3600" w:hanging="360"/>
+      </w:pPr>
+      <w:rPr>
+        <w:rFonts w:ascii="Courier New" w:hAnsi="Courier New" w:cs="Courier New" w:hint="default"/>
+      </w:rPr>
+    </w:lvl>
+    <w:lvl w:ilvl="5" w:tplc="04070005" w:tentative="1">
+      <w:start w:val="1"/>
+      <w:numFmt w:val="bullet"/>
+      <w:lvlText w:val=""/>
+      <w:lvlJc w:val="left"/>
+      <w:pPr>
+        <w:ind w:left="4320" w:hanging="360"/>
+      </w:pPr>
+      <w:rPr>
+        <w:rFonts w:ascii="Wingdings" w:hAnsi="Wingdings" w:hint="default"/>
+      </w:rPr>
+    </w:lvl>
+    <w:lvl w:ilvl="6" w:tplc="04070001" w:tentative="1">
+      <w:start w:val="1"/>
+      <w:numFmt w:val="bullet"/>
+      <w:lvlText w:val=""/>
+      <w:lvlJc w:val="left"/>
+      <w:pPr>
+        <w:ind w:left="5040" w:hanging="360"/>
+      </w:pPr>
+      <w:rPr>
+        <w:rFonts w:ascii="Symbol" w:hAnsi="Symbol" w:hint="default"/>
+      </w:rPr>
+    </w:lvl>
+    <w:lvl w:ilvl="7" w:tplc="04070003" w:tentative="1">
+      <w:start w:val="1"/>
+      <w:numFmt w:val="bullet"/>
+      <w:lvlText w:val="o"/>
+      <w:lvlJc w:val="left"/>
+      <w:pPr>
+        <w:ind w:left="5760" w:hanging="360"/>
+      </w:pPr>
+      <w:rPr>
+        <w:rFonts w:ascii="Courier New" w:hAnsi="Courier New" w:cs="Courier New" w:hint="default"/>
+      </w:rPr>
+    </w:lvl>
+    <w:lvl w:ilvl="8" w:tplc="04070005" w:tentative="1">
+      <w:start w:val="1"/>
+      <w:numFmt w:val="bullet"/>
+      <w:lvlText w:val=""/>
+      <w:lvlJc w:val="left"/>
+      <w:pPr>
+        <w:ind w:left="6480" w:hanging="360"/>
+      </w:pPr>
+      <w:rPr>
+        <w:rFonts w:ascii="Wingdings" w:hAnsi="Wingdings" w:hint="default"/>
+      </w:rPr>
+    </w:lvl>
+  </w:abstractNum>
+  <w:abstractNum w:abstractNumId="25" w15:restartNumberingAfterBreak="0">
     <w:nsid w:val="6A807DA2"/>
     <w:multiLevelType w:val="hybridMultilevel"/>
     <w:tmpl w:val="25C08C2A"/>
@@ -2803,7 +4878,120 @@
       </w:pPr>
     </w:lvl>
   </w:abstractNum>
-  <w:abstractNum w:abstractNumId="21" w15:restartNumberingAfterBreak="0">
+  <w:abstractNum w:abstractNumId="26" w15:restartNumberingAfterBreak="0">
+    <w:nsid w:val="6CE14BFC"/>
+    <w:multiLevelType w:val="hybridMultilevel"/>
+    <w:tmpl w:val="B13CD862"/>
+    <w:lvl w:ilvl="0" w:tplc="04070001">
+      <w:start w:val="1"/>
+      <w:numFmt w:val="bullet"/>
+      <w:lvlText w:val=""/>
+      <w:lvlJc w:val="left"/>
+      <w:pPr>
+        <w:ind w:left="720" w:hanging="360"/>
+      </w:pPr>
+      <w:rPr>
+        <w:rFonts w:ascii="Symbol" w:hAnsi="Symbol" w:hint="default"/>
+      </w:rPr>
+    </w:lvl>
+    <w:lvl w:ilvl="1" w:tplc="04070003" w:tentative="1">
+      <w:start w:val="1"/>
+      <w:numFmt w:val="bullet"/>
+      <w:lvlText w:val="o"/>
+      <w:lvlJc w:val="left"/>
+      <w:pPr>
+        <w:ind w:left="1440" w:hanging="360"/>
+      </w:pPr>
+      <w:rPr>
+        <w:rFonts w:ascii="Courier New" w:hAnsi="Courier New" w:cs="Courier New" w:hint="default"/>
+      </w:rPr>
+    </w:lvl>
+    <w:lvl w:ilvl="2" w:tplc="04070005" w:tentative="1">
+      <w:start w:val="1"/>
+      <w:numFmt w:val="bullet"/>
+      <w:lvlText w:val=""/>
+      <w:lvlJc w:val="left"/>
+      <w:pPr>
+        <w:ind w:left="2160" w:hanging="360"/>
+      </w:pPr>
+      <w:rPr>
+        <w:rFonts w:ascii="Wingdings" w:hAnsi="Wingdings" w:hint="default"/>
+      </w:rPr>
+    </w:lvl>
+    <w:lvl w:ilvl="3" w:tplc="04070001" w:tentative="1">
+      <w:start w:val="1"/>
+      <w:numFmt w:val="bullet"/>
+      <w:lvlText w:val=""/>
+      <w:lvlJc w:val="left"/>
+      <w:pPr>
+        <w:ind w:left="2880" w:hanging="360"/>
+      </w:pPr>
+      <w:rPr>
+        <w:rFonts w:ascii="Symbol" w:hAnsi="Symbol" w:hint="default"/>
+      </w:rPr>
+    </w:lvl>
+    <w:lvl w:ilvl="4" w:tplc="04070003" w:tentative="1">
+      <w:start w:val="1"/>
+      <w:numFmt w:val="bullet"/>
+      <w:lvlText w:val="o"/>
+      <w:lvlJc w:val="left"/>
+      <w:pPr>
+        <w:ind w:left="3600" w:hanging="360"/>
+      </w:pPr>
+      <w:rPr>
+        <w:rFonts w:ascii="Courier New" w:hAnsi="Courier New" w:cs="Courier New" w:hint="default"/>
+      </w:rPr>
+    </w:lvl>
+    <w:lvl w:ilvl="5" w:tplc="04070005" w:tentative="1">
+      <w:start w:val="1"/>
+      <w:numFmt w:val="bullet"/>
+      <w:lvlText w:val=""/>
+      <w:lvlJc w:val="left"/>
+      <w:pPr>
+        <w:ind w:left="4320" w:hanging="360"/>
+      </w:pPr>
+      <w:rPr>
+        <w:rFonts w:ascii="Wingdings" w:hAnsi="Wingdings" w:hint="default"/>
+      </w:rPr>
+    </w:lvl>
+    <w:lvl w:ilvl="6" w:tplc="04070001" w:tentative="1">
+      <w:start w:val="1"/>
+      <w:numFmt w:val="bullet"/>
+      <w:lvlText w:val=""/>
+      <w:lvlJc w:val="left"/>
+      <w:pPr>
+        <w:ind w:left="5040" w:hanging="360"/>
+      </w:pPr>
+      <w:rPr>
+        <w:rFonts w:ascii="Symbol" w:hAnsi="Symbol" w:hint="default"/>
+      </w:rPr>
+    </w:lvl>
+    <w:lvl w:ilvl="7" w:tplc="04070003" w:tentative="1">
+      <w:start w:val="1"/>
+      <w:numFmt w:val="bullet"/>
+      <w:lvlText w:val="o"/>
+      <w:lvlJc w:val="left"/>
+      <w:pPr>
+        <w:ind w:left="5760" w:hanging="360"/>
+      </w:pPr>
+      <w:rPr>
+        <w:rFonts w:ascii="Courier New" w:hAnsi="Courier New" w:cs="Courier New" w:hint="default"/>
+      </w:rPr>
+    </w:lvl>
+    <w:lvl w:ilvl="8" w:tplc="04070005" w:tentative="1">
+      <w:start w:val="1"/>
+      <w:numFmt w:val="bullet"/>
+      <w:lvlText w:val=""/>
+      <w:lvlJc w:val="left"/>
+      <w:pPr>
+        <w:ind w:left="6480" w:hanging="360"/>
+      </w:pPr>
+      <w:rPr>
+        <w:rFonts w:ascii="Wingdings" w:hAnsi="Wingdings" w:hint="default"/>
+      </w:rPr>
+    </w:lvl>
+  </w:abstractNum>
+  <w:abstractNum w:abstractNumId="27" w15:restartNumberingAfterBreak="0">
     <w:nsid w:val="7A5A2E83"/>
     <w:multiLevelType w:val="multilevel"/>
     <w:tmpl w:val="E9AAB3EA"/>
@@ -2919,7 +5107,7 @@
       </w:rPr>
     </w:lvl>
   </w:abstractNum>
-  <w:abstractNum w:abstractNumId="22" w15:restartNumberingAfterBreak="0">
+  <w:abstractNum w:abstractNumId="28" w15:restartNumberingAfterBreak="0">
     <w:nsid w:val="7E305392"/>
     <w:multiLevelType w:val="hybridMultilevel"/>
     <w:tmpl w:val="BFCEC9F4"/>
@@ -3033,25 +5221,25 @@
     </w:lvl>
   </w:abstractNum>
   <w:num w:numId="1" w16cid:durableId="1298534501">
-    <w:abstractNumId w:val="15"/>
+    <w:abstractNumId w:val="17"/>
   </w:num>
   <w:num w:numId="2" w16cid:durableId="1339962676">
-    <w:abstractNumId w:val="14"/>
+    <w:abstractNumId w:val="16"/>
   </w:num>
   <w:num w:numId="3" w16cid:durableId="1079450301">
-    <w:abstractNumId w:val="17"/>
+    <w:abstractNumId w:val="21"/>
   </w:num>
   <w:num w:numId="4" w16cid:durableId="912197648">
-    <w:abstractNumId w:val="21"/>
+    <w:abstractNumId w:val="27"/>
   </w:num>
   <w:num w:numId="5" w16cid:durableId="1151681332">
-    <w:abstractNumId w:val="19"/>
+    <w:abstractNumId w:val="23"/>
   </w:num>
   <w:num w:numId="6" w16cid:durableId="1401365406">
-    <w:abstractNumId w:val="16"/>
+    <w:abstractNumId w:val="20"/>
   </w:num>
   <w:num w:numId="7" w16cid:durableId="1379473880">
-    <w:abstractNumId w:val="21"/>
+    <w:abstractNumId w:val="27"/>
     <w:lvlOverride w:ilvl="0">
       <w:startOverride w:val="1"/>
     </w:lvlOverride>
@@ -3084,7 +5272,7 @@
     <w:abstractNumId w:val="12"/>
   </w:num>
   <w:num w:numId="9" w16cid:durableId="1159611285">
-    <w:abstractNumId w:val="20"/>
+    <w:abstractNumId w:val="25"/>
   </w:num>
   <w:num w:numId="10" w16cid:durableId="2013675676">
     <w:abstractNumId w:val="10"/>
@@ -3120,16 +5308,34 @@
     <w:abstractNumId w:val="9"/>
   </w:num>
   <w:num w:numId="21" w16cid:durableId="830100702">
+    <w:abstractNumId w:val="28"/>
+  </w:num>
+  <w:num w:numId="22" w16cid:durableId="420570888">
     <w:abstractNumId w:val="22"/>
   </w:num>
-  <w:num w:numId="22" w16cid:durableId="420570888">
-    <w:abstractNumId w:val="18"/>
-  </w:num>
   <w:num w:numId="23" w16cid:durableId="1525170944">
-    <w:abstractNumId w:val="13"/>
+    <w:abstractNumId w:val="14"/>
   </w:num>
   <w:num w:numId="24" w16cid:durableId="301345764">
     <w:abstractNumId w:val="11"/>
+  </w:num>
+  <w:num w:numId="25" w16cid:durableId="771246163">
+    <w:abstractNumId w:val="26"/>
+  </w:num>
+  <w:num w:numId="26" w16cid:durableId="193419518">
+    <w:abstractNumId w:val="24"/>
+  </w:num>
+  <w:num w:numId="27" w16cid:durableId="1974752365">
+    <w:abstractNumId w:val="15"/>
+  </w:num>
+  <w:num w:numId="28" w16cid:durableId="1812406676">
+    <w:abstractNumId w:val="19"/>
+  </w:num>
+  <w:num w:numId="29" w16cid:durableId="148133286">
+    <w:abstractNumId w:val="13"/>
+  </w:num>
+  <w:num w:numId="30" w16cid:durableId="992488912">
+    <w:abstractNumId w:val="18"/>
   </w:num>
 </w:numbering>
 </file>
@@ -3780,6 +5986,7 @@
   <w:style w:type="character" w:default="1" w:styleId="Absatz-Standardschriftart">
     <w:name w:val="Default Paragraph Font"/>
     <w:uiPriority w:val="1"/>
+    <w:semiHidden/>
     <w:unhideWhenUsed/>
   </w:style>
   <w:style w:type="table" w:default="1" w:styleId="NormaleTabelle">
@@ -8697,6 +10904,46 @@
 </file>
 
 <file path=customXml/item1.xml><?xml version="1.0" encoding="utf-8"?>
+<b:Sources xmlns:b="http://schemas.openxmlformats.org/officeDocument/2006/bibliography" xmlns="http://schemas.openxmlformats.org/officeDocument/2006/bibliography" SelectedStyle="\HarvardAnglia2008OfficeOnline.xsl" StyleName="Harvard - Anglia" Version="2008">
+  <b:Source>
+    <b:Tag>Pre07</b:Tag>
+    <b:SourceType>Book</b:SourceType>
+    <b:Guid>{EBE497B0-B263-4DE0-BFCB-E71137E28235}</b:Guid>
+    <b:Author>
+      <b:Author>
+        <b:NameList>
+          <b:Person>
+            <b:Last>Preiß</b:Last>
+            <b:First>N.</b:First>
+          </b:Person>
+        </b:NameList>
+      </b:Author>
+    </b:Author>
+    <b:Title>Entwurf und Verarbeitung relationaler Datenbanken</b:Title>
+    <b:Year>2007</b:Year>
+    <b:City>München/Wien</b:City>
+    <b:Publisher>Oldenbourg</b:Publisher>
+    <b:RefOrder>1</b:RefOrder>
+  </b:Source>
+</b:Sources>
+</file>
+
+<file path=customXml/item2.xml><?xml version="1.0" encoding="utf-8"?>
+<?mso-contentType ?>
+<FormTemplates xmlns="http://schemas.microsoft.com/sharepoint/v3/contenttype/forms">
+  <Display>DocumentLibraryForm</Display>
+  <Edit>DocumentLibraryForm</Edit>
+  <New>DocumentLibraryForm</New>
+</FormTemplates>
+</file>
+
+<file path=customXml/item3.xml><?xml version="1.0" encoding="utf-8"?>
+<p:properties xmlns:p="http://schemas.microsoft.com/office/2006/metadata/properties" xmlns:xsi="http://www.w3.org/2001/XMLSchema-instance" xmlns:pc="http://schemas.microsoft.com/office/infopath/2007/PartnerControls">
+  <documentManagement/>
+</p:properties>
+</file>
+
+<file path=customXml/item4.xml><?xml version="1.0" encoding="utf-8"?>
 <ct:contentTypeSchema xmlns:ct="http://schemas.microsoft.com/office/2006/metadata/contentType" xmlns:ma="http://schemas.microsoft.com/office/2006/metadata/properties/metaAttributes" ct:_="" ma:_="" ma:contentTypeName="Dokument" ma:contentTypeID="0x0101007217CF23717F6E4EB14D299FF540B15A" ma:contentTypeVersion="2" ma:contentTypeDescription="Ein neues Dokument erstellen." ma:contentTypeScope="" ma:versionID="035880196ed7fb8fc9684f0b828c0d78">
   <xsd:schema xmlns:xsd="http://www.w3.org/2001/XMLSchema" xmlns:xs="http://www.w3.org/2001/XMLSchema" xmlns:p="http://schemas.microsoft.com/office/2006/metadata/properties" xmlns:ns3="ced28b18-8ae1-4339-9d79-f19093bdf1e1" targetNamespace="http://schemas.microsoft.com/office/2006/metadata/properties" ma:root="true" ma:fieldsID="50f4f5b6e3fc13017235dd4431d830aa" ns3:_="">
     <xsd:import namespace="ced28b18-8ae1-4339-9d79-f19093bdf1e1"/>
@@ -8828,47 +11075,39 @@
 </ct:contentTypeSchema>
 </file>
 
-<file path=customXml/item2.xml><?xml version="1.0" encoding="utf-8"?>
-<p:properties xmlns:p="http://schemas.microsoft.com/office/2006/metadata/properties" xmlns:xsi="http://www.w3.org/2001/XMLSchema-instance" xmlns:pc="http://schemas.microsoft.com/office/infopath/2007/PartnerControls">
-  <documentManagement/>
-</p:properties>
+<file path=customXml/itemProps1.xml><?xml version="1.0" encoding="utf-8"?>
+<ds:datastoreItem xmlns:ds="http://schemas.openxmlformats.org/officeDocument/2006/customXml" ds:itemID="{7D39EBD3-5D04-49B0-9D11-3C2CDCC19239}">
+  <ds:schemaRefs>
+    <ds:schemaRef ds:uri="http://schemas.openxmlformats.org/officeDocument/2006/bibliography"/>
+  </ds:schemaRefs>
+</ds:datastoreItem>
 </file>
 
-<file path=customXml/item3.xml><?xml version="1.0" encoding="utf-8"?>
-<?mso-contentType ?>
-<FormTemplates xmlns="http://schemas.microsoft.com/sharepoint/v3/contenttype/forms">
-  <Display>DocumentLibraryForm</Display>
-  <Edit>DocumentLibraryForm</Edit>
-  <New>DocumentLibraryForm</New>
-</FormTemplates>
+<file path=customXml/itemProps2.xml><?xml version="1.0" encoding="utf-8"?>
+<ds:datastoreItem xmlns:ds="http://schemas.openxmlformats.org/officeDocument/2006/customXml" ds:itemID="{C975A67D-699C-4B78-A65A-D0950C56563F}">
+  <ds:schemaRefs>
+    <ds:schemaRef ds:uri="http://schemas.microsoft.com/sharepoint/v3/contenttype/forms"/>
+  </ds:schemaRefs>
+</ds:datastoreItem>
 </file>
 
-<file path=customXml/item4.xml><?xml version="1.0" encoding="utf-8"?>
-<b:Sources xmlns:b="http://schemas.openxmlformats.org/officeDocument/2006/bibliography" xmlns="http://schemas.openxmlformats.org/officeDocument/2006/bibliography" SelectedStyle="\HarvardAnglia2008OfficeOnline.xsl" StyleName="Harvard - Anglia" Version="2008">
-  <b:Source>
-    <b:Tag>Pre07</b:Tag>
-    <b:SourceType>Book</b:SourceType>
-    <b:Guid>{EBE497B0-B263-4DE0-BFCB-E71137E28235}</b:Guid>
-    <b:Author>
-      <b:Author>
-        <b:NameList>
-          <b:Person>
-            <b:Last>Preiß</b:Last>
-            <b:First>N.</b:First>
-          </b:Person>
-        </b:NameList>
-      </b:Author>
-    </b:Author>
-    <b:Title>Entwurf und Verarbeitung relationaler Datenbanken</b:Title>
-    <b:Year>2007</b:Year>
-    <b:City>München/Wien</b:City>
-    <b:Publisher>Oldenbourg</b:Publisher>
-    <b:RefOrder>1</b:RefOrder>
-  </b:Source>
-</b:Sources>
+<file path=customXml/itemProps3.xml><?xml version="1.0" encoding="utf-8"?>
+<ds:datastoreItem xmlns:ds="http://schemas.openxmlformats.org/officeDocument/2006/customXml" ds:itemID="{3C9D548D-1E2E-4350-9304-CF94E3C5E298}">
+  <ds:schemaRefs>
+    <ds:schemaRef ds:uri="http://purl.org/dc/elements/1.1/"/>
+    <ds:schemaRef ds:uri="http://purl.org/dc/terms/"/>
+    <ds:schemaRef ds:uri="http://schemas.microsoft.com/office/2006/metadata/properties"/>
+    <ds:schemaRef ds:uri="http://schemas.microsoft.com/office/2006/documentManagement/types"/>
+    <ds:schemaRef ds:uri="http://purl.org/dc/dcmitype/"/>
+    <ds:schemaRef ds:uri="http://www.w3.org/XML/1998/namespace"/>
+    <ds:schemaRef ds:uri="ced28b18-8ae1-4339-9d79-f19093bdf1e1"/>
+    <ds:schemaRef ds:uri="http://schemas.openxmlformats.org/package/2006/metadata/core-properties"/>
+    <ds:schemaRef ds:uri="http://schemas.microsoft.com/office/infopath/2007/PartnerControls"/>
+  </ds:schemaRefs>
+</ds:datastoreItem>
 </file>
 
-<file path=customXml/itemProps1.xml><?xml version="1.0" encoding="utf-8"?>
+<file path=customXml/itemProps4.xml><?xml version="1.0" encoding="utf-8"?>
 <ds:datastoreItem xmlns:ds="http://schemas.openxmlformats.org/officeDocument/2006/customXml" ds:itemID="{120EF959-FBAB-4AF4-9D46-CC13647185F1}">
   <ds:schemaRefs>
     <ds:schemaRef ds:uri="http://schemas.microsoft.com/office/2006/metadata/contentType"/>
@@ -8884,36 +11123,4 @@
     <ds:schemaRef ds:uri="http://schemas.microsoft.com/internal/obd"/>
   </ds:schemaRefs>
 </ds:datastoreItem>
-</file>
-
-<file path=customXml/itemProps2.xml><?xml version="1.0" encoding="utf-8"?>
-<ds:datastoreItem xmlns:ds="http://schemas.openxmlformats.org/officeDocument/2006/customXml" ds:itemID="{3C9D548D-1E2E-4350-9304-CF94E3C5E298}">
-  <ds:schemaRefs>
-    <ds:schemaRef ds:uri="http://purl.org/dc/elements/1.1/"/>
-    <ds:schemaRef ds:uri="http://purl.org/dc/terms/"/>
-    <ds:schemaRef ds:uri="http://schemas.microsoft.com/office/2006/metadata/properties"/>
-    <ds:schemaRef ds:uri="http://schemas.microsoft.com/office/2006/documentManagement/types"/>
-    <ds:schemaRef ds:uri="http://purl.org/dc/dcmitype/"/>
-    <ds:schemaRef ds:uri="http://www.w3.org/XML/1998/namespace"/>
-    <ds:schemaRef ds:uri="ced28b18-8ae1-4339-9d79-f19093bdf1e1"/>
-    <ds:schemaRef ds:uri="http://schemas.openxmlformats.org/package/2006/metadata/core-properties"/>
-    <ds:schemaRef ds:uri="http://schemas.microsoft.com/office/infopath/2007/PartnerControls"/>
-  </ds:schemaRefs>
-</ds:datastoreItem>
-</file>
-
-<file path=customXml/itemProps3.xml><?xml version="1.0" encoding="utf-8"?>
-<ds:datastoreItem xmlns:ds="http://schemas.openxmlformats.org/officeDocument/2006/customXml" ds:itemID="{C975A67D-699C-4B78-A65A-D0950C56563F}">
-  <ds:schemaRefs>
-    <ds:schemaRef ds:uri="http://schemas.microsoft.com/sharepoint/v3/contenttype/forms"/>
-  </ds:schemaRefs>
-</ds:datastoreItem>
-</file>
-
-<file path=customXml/itemProps4.xml><?xml version="1.0" encoding="utf-8"?>
-<ds:datastoreItem xmlns:ds="http://schemas.openxmlformats.org/officeDocument/2006/customXml" ds:itemID="{7D39EBD3-5D04-49B0-9D11-3C2CDCC19239}">
-  <ds:schemaRefs>
-    <ds:schemaRef ds:uri="http://schemas.openxmlformats.org/officeDocument/2006/bibliography"/>
-  </ds:schemaRefs>
-</ds:datastoreItem>
 </file>
--- a/Programmentwurf_Hepp_und_Böhm.docx
+++ b/Programmentwurf_Hepp_und_Böhm.docx
@@ -491,78 +491,6 @@
     <w:p/>
     <w:p>
       <w:pPr>
-        <w:rPr>
-          <w:b/>
-          <w:bCs/>
-        </w:rPr>
-      </w:pPr>
-      <w:r>
-        <w:rPr>
-          <w:b/>
-          <w:bCs/>
-        </w:rPr>
-        <w:t>Umfang</w:t>
-      </w:r>
-    </w:p>
-    <w:p>
-      <w:r>
-        <w:rPr>
-          <w:highlight w:val="yellow"/>
-        </w:rPr>
-        <w:t>Ziel und Umfang der Arbeit</w:t>
-      </w:r>
-    </w:p>
-    <w:p>
-      <w:r>
-        <w:t>eine ZIP-Datei pro Team mit folgenden Elementen</w:t>
-      </w:r>
-    </w:p>
-    <w:p>
-      <w:pPr>
-        <w:pStyle w:val="Listenabsatz"/>
-        <w:numPr>
-          <w:ilvl w:val="0"/>
-          <w:numId w:val="21"/>
-        </w:numPr>
-      </w:pPr>
-      <w:r>
-        <w:t>Kurzdokumentation mit einer kurzen (max. 5-6 Seiten)</w:t>
-      </w:r>
-    </w:p>
-    <w:p>
-      <w:pPr>
-        <w:pStyle w:val="Listenabsatz"/>
-        <w:numPr>
-          <w:ilvl w:val="0"/>
-          <w:numId w:val="21"/>
-        </w:numPr>
-      </w:pPr>
-      <w:r>
-        <w:t>ausführbare JAR-Datei.</w:t>
-      </w:r>
-    </w:p>
-    <w:p>
-      <w:pPr>
-        <w:pStyle w:val="Listenabsatz"/>
-        <w:numPr>
-          <w:ilvl w:val="0"/>
-          <w:numId w:val="21"/>
-        </w:numPr>
-      </w:pPr>
-      <w:r>
-        <w:t xml:space="preserve">mit </w:t>
-      </w:r>
-      <w:proofErr w:type="spellStart"/>
-      <w:r>
-        <w:t>JavaDoc</w:t>
-      </w:r>
-      <w:proofErr w:type="spellEnd"/>
-      <w:r>
-        <w:t xml:space="preserve"> kommentierter Quellcode</w:t>
-      </w:r>
-    </w:p>
-    <w:p>
-      <w:pPr>
         <w:pStyle w:val="berschrift1-numeriert"/>
       </w:pPr>
       <w:bookmarkStart w:id="5" w:name="_Toc171175819"/>
@@ -641,22 +569,13 @@
         <w:t>“</w:t>
       </w:r>
       <w:r>
-        <w:t xml:space="preserve"> (bzw. </w:t>
-      </w:r>
-      <w:r>
-        <w:t>„</w:t>
+        <w:t xml:space="preserve"> (bzw. „</w:t>
       </w:r>
       <w:r>
         <w:t>MOMSimulation.ja</w:t>
       </w:r>
       <w:r>
-        <w:t>r</w:t>
-      </w:r>
-      <w:r>
-        <w:t>“</w:t>
-      </w:r>
-      <w:r>
-        <w:t>)</w:t>
+        <w:t>r“)</w:t>
       </w:r>
       <w:r>
         <w:t>. Diese Klasse enthält die Main-Methode. In ihr werden die Objekte der weiteren Klassen</w:t>
@@ -724,9 +643,9 @@
           <w:noProof/>
         </w:rPr>
         <w:drawing>
-          <wp:inline distT="0" distB="0" distL="0" distR="0" wp14:anchorId="374A1F1D" wp14:editId="7A0F9D3F">
+          <wp:inline distT="0" distB="0" distL="0" distR="0" wp14:anchorId="374A1F1D" wp14:editId="0A81D659">
             <wp:extent cx="5353050" cy="2971800"/>
-            <wp:effectExtent l="0" t="0" r="0" b="0"/>
+            <wp:effectExtent l="19050" t="19050" r="19050" b="19050"/>
             <wp:docPr id="1554278320" name="Grafik 1" descr="Ein Bild, das Text, Visitenkarte, Screenshot, Schrift enthält.&#10;&#10;Automatisch generierte Beschreibung"/>
             <wp:cNvGraphicFramePr>
               <a:graphicFrameLocks xmlns:a="http://schemas.openxmlformats.org/drawingml/2006/main" noChangeAspect="1"/>
@@ -752,6 +671,11 @@
                     <a:prstGeom prst="rect">
                       <a:avLst/>
                     </a:prstGeom>
+                    <a:ln>
+                      <a:solidFill>
+                        <a:schemeClr val="tx1"/>
+                      </a:solidFill>
+                    </a:ln>
                   </pic:spPr>
                 </pic:pic>
               </a:graphicData>
@@ -793,6 +717,28 @@
       </w:r>
     </w:p>
     <w:p>
+      <w:pPr>
+        <w:rPr>
+          <w:b/>
+          <w:bCs/>
+        </w:rPr>
+      </w:pPr>
+      <w:r>
+        <w:rPr>
+          <w:b/>
+          <w:bCs/>
+        </w:rPr>
+        <w:t>Klassenübersicht</w:t>
+      </w:r>
+      <w:r>
+        <w:rPr>
+          <w:b/>
+          <w:bCs/>
+        </w:rPr>
+        <w:t xml:space="preserve"> (der Hauptklassen MB, P, S)</w:t>
+      </w:r>
+    </w:p>
+    <w:p>
       <w:r>
         <w:t xml:space="preserve">In </w:t>
       </w:r>
@@ -820,13 +766,23 @@
       <w:r>
         <w:t xml:space="preserve"> wird eine kurze Übersicht über die Klassen </w:t>
       </w:r>
-      <w:proofErr w:type="spellStart"/>
-      <w:r>
-        <w:t>MessageBroker</w:t>
-      </w:r>
-      <w:proofErr w:type="spellEnd"/>
-      <w:r>
-        <w:t xml:space="preserve">, Publisher und Subscriber gegeben. Die Klassen implementieren die nötigen Funktionalitäten, um eine Kommunikationsstruktur nach </w:t>
+      <w:r>
+        <w:t>MB</w:t>
+      </w:r>
+      <w:r>
+        <w:t xml:space="preserve">, </w:t>
+      </w:r>
+      <w:r>
+        <w:t>P</w:t>
+      </w:r>
+      <w:r>
+        <w:t xml:space="preserve"> und </w:t>
+      </w:r>
+      <w:r>
+        <w:t>S</w:t>
+      </w:r>
+      <w:r>
+        <w:t xml:space="preserve"> gegeben. Die Klassen implementieren die nötigen Funktionalitäten, um eine Kommunikationsstruktur nach </w:t>
       </w:r>
       <w:r>
         <w:fldChar w:fldCharType="begin"/>
@@ -853,15 +809,33 @@
         <w:t xml:space="preserve"> zu erhalten. </w:t>
       </w:r>
       <w:r>
-        <w:t xml:space="preserve">Es wird das „Push – Message Broker – Push“ Prinzip verwendet. Die Publisher ergreifen die initiative und pushen ihre Nachrichten zu dem Message Broker Objekt. </w:t>
-      </w:r>
-      <w:r>
-        <w:t xml:space="preserve">Das Message Broker Objekt pusht die Nachrichten folgend an die entsprechenden Subscriber. </w:t>
+        <w:t>Es wird das „Push –</w:t>
+      </w:r>
+      <w:r>
+        <w:t xml:space="preserve"> MB</w:t>
+      </w:r>
+      <w:r>
+        <w:t xml:space="preserve"> – Push“ Prinzip verwendet. Die Publisher ergreifen die initiative und pushen ihre Nachrichten zu dem </w:t>
+      </w:r>
+      <w:r>
+        <w:t>MB-Objekt</w:t>
+      </w:r>
+      <w:r>
+        <w:t xml:space="preserve">. </w:t>
+      </w:r>
+      <w:r>
+        <w:t xml:space="preserve">Das </w:t>
+      </w:r>
+      <w:r>
+        <w:t>MB-Objekt</w:t>
+      </w:r>
+      <w:r>
+        <w:t xml:space="preserve"> pusht die Nachrichten folgend an die entsprechenden Subscriber</w:t>
+      </w:r>
+      <w:r>
+        <w:t>.</w:t>
       </w:r>
     </w:p>
-    <w:p/>
-    <w:p/>
-    <w:p/>
     <w:tbl>
       <w:tblPr>
         <w:tblStyle w:val="Tabellenraster"/>
@@ -897,6 +871,7 @@
                 <w:sz w:val="20"/>
                 <w:szCs w:val="20"/>
               </w:rPr>
+              <w:lastRenderedPageBreak/>
               <w:t>MessageBroker</w:t>
             </w:r>
             <w:proofErr w:type="spellEnd"/>
@@ -1103,31 +1078,7 @@
                 <w:szCs w:val="18"/>
                 <w:lang w:val="en-US"/>
               </w:rPr>
-              <w:t xml:space="preserve">Map&lt;Topic, </w:t>
-            </w:r>
-            <w:r>
-              <w:rPr>
-                <w:sz w:val="18"/>
-                <w:szCs w:val="18"/>
-                <w:lang w:val="en-US"/>
-              </w:rPr>
-              <w:t>List&lt;Subscribers&gt;</w:t>
-            </w:r>
-            <w:r>
-              <w:rPr>
-                <w:sz w:val="18"/>
-                <w:szCs w:val="18"/>
-                <w:lang w:val="en-US"/>
-              </w:rPr>
-              <w:t>&gt;</w:t>
-            </w:r>
-            <w:r>
-              <w:rPr>
-                <w:sz w:val="18"/>
-                <w:szCs w:val="18"/>
-                <w:lang w:val="en-US"/>
-              </w:rPr>
-              <w:t xml:space="preserve"> s</w:t>
+              <w:t>Map&lt;Topic, List&lt;Subscribers&gt;&gt; s</w:t>
             </w:r>
             <w:r>
               <w:rPr>
@@ -1515,6 +1466,39 @@
                 <w:szCs w:val="18"/>
               </w:rPr>
             </w:pPr>
+            <w:r>
+              <w:rPr>
+                <w:sz w:val="18"/>
+                <w:szCs w:val="18"/>
+              </w:rPr>
+              <w:t xml:space="preserve">List&lt;Message&gt; </w:t>
+            </w:r>
+            <w:proofErr w:type="spellStart"/>
+            <w:r>
+              <w:rPr>
+                <w:sz w:val="18"/>
+                <w:szCs w:val="18"/>
+              </w:rPr>
+              <w:t>messageQueue</w:t>
+            </w:r>
+            <w:proofErr w:type="spellEnd"/>
+          </w:p>
+          <w:p>
+            <w:pPr>
+              <w:pStyle w:val="Listenabsatz"/>
+              <w:numPr>
+                <w:ilvl w:val="0"/>
+                <w:numId w:val="26"/>
+              </w:numPr>
+              <w:spacing w:before="0"/>
+              <w:jc w:val="left"/>
+              <w:rPr>
+                <w:b/>
+                <w:bCs/>
+                <w:sz w:val="18"/>
+                <w:szCs w:val="18"/>
+              </w:rPr>
+            </w:pPr>
             <w:proofErr w:type="spellStart"/>
             <w:r>
               <w:rPr>
@@ -1561,6 +1545,39 @@
               <w:t>messageCountByTopic</w:t>
             </w:r>
             <w:proofErr w:type="spellEnd"/>
+          </w:p>
+          <w:p>
+            <w:pPr>
+              <w:pStyle w:val="Listenabsatz"/>
+              <w:numPr>
+                <w:ilvl w:val="0"/>
+                <w:numId w:val="26"/>
+              </w:numPr>
+              <w:spacing w:before="0"/>
+              <w:jc w:val="left"/>
+              <w:rPr>
+                <w:b/>
+                <w:bCs/>
+                <w:sz w:val="18"/>
+                <w:szCs w:val="18"/>
+              </w:rPr>
+            </w:pPr>
+            <w:proofErr w:type="spellStart"/>
+            <w:r>
+              <w:rPr>
+                <w:sz w:val="18"/>
+                <w:szCs w:val="18"/>
+              </w:rPr>
+              <w:t>Object</w:t>
+            </w:r>
+            <w:proofErr w:type="spellEnd"/>
+            <w:r>
+              <w:rPr>
+                <w:sz w:val="18"/>
+                <w:szCs w:val="18"/>
+              </w:rPr>
+              <w:t xml:space="preserve"> lock</w:t>
+            </w:r>
           </w:p>
         </w:tc>
       </w:tr>
@@ -1634,7 +1651,23 @@
                 <w:sz w:val="18"/>
                 <w:szCs w:val="18"/>
               </w:rPr>
-              <w:t xml:space="preserve"> publish(Message)</w:t>
+              <w:t xml:space="preserve"> </w:t>
+            </w:r>
+            <w:proofErr w:type="gramStart"/>
+            <w:r>
+              <w:rPr>
+                <w:sz w:val="18"/>
+                <w:szCs w:val="18"/>
+              </w:rPr>
+              <w:t>publish(</w:t>
+            </w:r>
+            <w:proofErr w:type="gramEnd"/>
+            <w:r>
+              <w:rPr>
+                <w:sz w:val="18"/>
+                <w:szCs w:val="18"/>
+              </w:rPr>
+              <w:t>Message)</w:t>
             </w:r>
           </w:p>
           <w:p>
@@ -1658,7 +1691,25 @@
                 <w:szCs w:val="18"/>
                 <w:lang w:val="en-US"/>
               </w:rPr>
-              <w:t>synchronized void subscribe(Topic[], Subscribers)</w:t>
+              <w:t xml:space="preserve">synchronized void </w:t>
+            </w:r>
+            <w:proofErr w:type="gramStart"/>
+            <w:r>
+              <w:rPr>
+                <w:sz w:val="18"/>
+                <w:szCs w:val="18"/>
+                <w:lang w:val="en-US"/>
+              </w:rPr>
+              <w:t>subscribe(</w:t>
+            </w:r>
+            <w:proofErr w:type="gramEnd"/>
+            <w:r>
+              <w:rPr>
+                <w:sz w:val="18"/>
+                <w:szCs w:val="18"/>
+                <w:lang w:val="en-US"/>
+              </w:rPr>
+              <w:t>Topic[], Subscribers)</w:t>
             </w:r>
           </w:p>
           <w:p>
@@ -1684,6 +1735,7 @@
               <w:t xml:space="preserve">void </w:t>
             </w:r>
             <w:proofErr w:type="spellStart"/>
+            <w:proofErr w:type="gramStart"/>
             <w:r>
               <w:rPr>
                 <w:sz w:val="18"/>
@@ -1697,7 +1749,15 @@
                 <w:sz w:val="18"/>
                 <w:szCs w:val="18"/>
               </w:rPr>
-              <w:t>()</w:t>
+              <w:t>(</w:t>
+            </w:r>
+            <w:proofErr w:type="gramEnd"/>
+            <w:r>
+              <w:rPr>
+                <w:sz w:val="18"/>
+                <w:szCs w:val="18"/>
+              </w:rPr>
+              <w:t>)</w:t>
             </w:r>
           </w:p>
           <w:p>
@@ -1747,6 +1807,7 @@
               <w:t xml:space="preserve"> </w:t>
             </w:r>
             <w:proofErr w:type="spellStart"/>
+            <w:proofErr w:type="gramStart"/>
             <w:r>
               <w:rPr>
                 <w:sz w:val="18"/>
@@ -1760,7 +1821,15 @@
                 <w:sz w:val="18"/>
                 <w:szCs w:val="18"/>
               </w:rPr>
-              <w:t>()</w:t>
+              <w:t>(</w:t>
+            </w:r>
+            <w:proofErr w:type="gramEnd"/>
+            <w:r>
+              <w:rPr>
+                <w:sz w:val="18"/>
+                <w:szCs w:val="18"/>
+              </w:rPr>
+              <w:t>)</w:t>
             </w:r>
           </w:p>
           <w:p>
@@ -1810,6 +1879,7 @@
               <w:t xml:space="preserve"> </w:t>
             </w:r>
             <w:proofErr w:type="spellStart"/>
+            <w:proofErr w:type="gramStart"/>
             <w:r>
               <w:rPr>
                 <w:sz w:val="18"/>
@@ -1823,7 +1893,15 @@
                 <w:sz w:val="18"/>
                 <w:szCs w:val="18"/>
               </w:rPr>
-              <w:t>()</w:t>
+              <w:t>(</w:t>
+            </w:r>
+            <w:proofErr w:type="gramEnd"/>
+            <w:r>
+              <w:rPr>
+                <w:sz w:val="18"/>
+                <w:szCs w:val="18"/>
+              </w:rPr>
+              <w:t>)</w:t>
             </w:r>
           </w:p>
           <w:p>
@@ -1857,6 +1935,7 @@
               <w:t xml:space="preserve">&lt;Topic, Integer&gt; </w:t>
             </w:r>
             <w:proofErr w:type="spellStart"/>
+            <w:proofErr w:type="gramStart"/>
             <w:r>
               <w:rPr>
                 <w:sz w:val="18"/>
@@ -1870,7 +1949,15 @@
                 <w:sz w:val="18"/>
                 <w:szCs w:val="18"/>
               </w:rPr>
-              <w:t>()</w:t>
+              <w:t>(</w:t>
+            </w:r>
+            <w:proofErr w:type="gramEnd"/>
+            <w:r>
+              <w:rPr>
+                <w:sz w:val="18"/>
+                <w:szCs w:val="18"/>
+              </w:rPr>
+              <w:t>)</w:t>
             </w:r>
           </w:p>
           <w:p>
@@ -1895,6 +1982,7 @@
               <w:t xml:space="preserve">List&lt;Subscriber&gt; </w:t>
             </w:r>
             <w:proofErr w:type="spellStart"/>
+            <w:proofErr w:type="gramStart"/>
             <w:r>
               <w:rPr>
                 <w:sz w:val="18"/>
@@ -1908,7 +1996,15 @@
                 <w:sz w:val="18"/>
                 <w:szCs w:val="18"/>
               </w:rPr>
-              <w:t>()</w:t>
+              <w:t>(</w:t>
+            </w:r>
+            <w:proofErr w:type="gramEnd"/>
+            <w:r>
+              <w:rPr>
+                <w:sz w:val="18"/>
+                <w:szCs w:val="18"/>
+              </w:rPr>
+              <w:t>)</w:t>
             </w:r>
           </w:p>
         </w:tc>
@@ -2038,6 +2134,7 @@
               <w:t xml:space="preserve"> </w:t>
             </w:r>
             <w:proofErr w:type="spellStart"/>
+            <w:proofErr w:type="gramStart"/>
             <w:r>
               <w:rPr>
                 <w:sz w:val="18"/>
@@ -2051,7 +2148,15 @@
                 <w:sz w:val="18"/>
                 <w:szCs w:val="18"/>
               </w:rPr>
-              <w:t>()</w:t>
+              <w:t>(</w:t>
+            </w:r>
+            <w:proofErr w:type="gramEnd"/>
+            <w:r>
+              <w:rPr>
+                <w:sz w:val="18"/>
+                <w:szCs w:val="18"/>
+              </w:rPr>
+              <w:t>)</w:t>
             </w:r>
           </w:p>
         </w:tc>
@@ -2198,7 +2303,25 @@
                 <w:szCs w:val="18"/>
                 <w:lang w:val="en-US"/>
               </w:rPr>
-              <w:t>void run()</w:t>
+              <w:t xml:space="preserve">void </w:t>
+            </w:r>
+            <w:proofErr w:type="gramStart"/>
+            <w:r>
+              <w:rPr>
+                <w:sz w:val="18"/>
+                <w:szCs w:val="18"/>
+                <w:lang w:val="en-US"/>
+              </w:rPr>
+              <w:t>run(</w:t>
+            </w:r>
+            <w:proofErr w:type="gramEnd"/>
+            <w:r>
+              <w:rPr>
+                <w:sz w:val="18"/>
+                <w:szCs w:val="18"/>
+                <w:lang w:val="en-US"/>
+              </w:rPr>
+              <w:t>)</w:t>
             </w:r>
           </w:p>
         </w:tc>
@@ -2237,7 +2360,19 @@
     </w:p>
     <w:p>
       <w:r>
-        <w:t xml:space="preserve">Die beiden Kommunikationspartner (Klasse Publisher und Subscriber) implementieren das Interface </w:t>
+        <w:t xml:space="preserve">Die beiden Kommunikationspartner (Klasse </w:t>
+      </w:r>
+      <w:r>
+        <w:t>P</w:t>
+      </w:r>
+      <w:r>
+        <w:t xml:space="preserve"> und </w:t>
+      </w:r>
+      <w:r>
+        <w:t>S</w:t>
+      </w:r>
+      <w:r>
+        <w:t xml:space="preserve">) implementieren das Interface </w:t>
       </w:r>
       <w:proofErr w:type="spellStart"/>
       <w:r>
@@ -2245,10 +2380,7 @@
       </w:r>
       <w:proofErr w:type="spellEnd"/>
       <w:r>
-        <w:t xml:space="preserve"> und überschreiben deren</w:t>
-      </w:r>
-      <w:r>
-        <w:t xml:space="preserve"> </w:t>
+        <w:t xml:space="preserve"> und überschreiben deren </w:t>
       </w:r>
       <w:proofErr w:type="spellStart"/>
       <w:r>
@@ -2256,7 +2388,32 @@
       </w:r>
       <w:proofErr w:type="spellEnd"/>
       <w:r>
-        <w:t xml:space="preserve"> Methode. </w:t>
+        <w:t xml:space="preserve"> Methode</w:t>
+      </w:r>
+      <w:r>
+        <w:t xml:space="preserve"> (es wurde die Annotation @Override verwendet)</w:t>
+      </w:r>
+      <w:r>
+        <w:t xml:space="preserve">. </w:t>
+      </w:r>
+      <w:r>
+        <w:t xml:space="preserve">Die Klasse MB besitzt ebenfalls eine Art </w:t>
+      </w:r>
+      <w:proofErr w:type="spellStart"/>
+      <w:r>
+        <w:t>run</w:t>
+      </w:r>
+      <w:proofErr w:type="spellEnd"/>
+      <w:r>
+        <w:t xml:space="preserve">-Methode, und zwar </w:t>
+      </w:r>
+      <w:proofErr w:type="spellStart"/>
+      <w:r>
+        <w:t>dispatchMessage</w:t>
+      </w:r>
+      <w:proofErr w:type="spellEnd"/>
+      <w:r>
+        <w:t>.</w:t>
       </w:r>
     </w:p>
     <w:p>
@@ -2271,176 +2428,251 @@
           <w:b/>
           <w:bCs/>
         </w:rPr>
-        <w:t>Beschreibung der Main Methode</w:t>
+        <w:t>Multithreading</w:t>
       </w:r>
       <w:r>
         <w:rPr>
           <w:b/>
           <w:bCs/>
         </w:rPr>
-        <w:t xml:space="preserve"> in MOMSimulation.java</w:t>
+        <w:t xml:space="preserve"> und Datenfluss</w:t>
       </w:r>
     </w:p>
     <w:p>
       <w:r>
+        <w:t xml:space="preserve">Wie in </w:t>
+      </w:r>
+      <w:r>
+        <w:fldChar w:fldCharType="begin"/>
+      </w:r>
+      <w:r>
+        <w:instrText xml:space="preserve"> REF _Ref174092484 \h </w:instrText>
+      </w:r>
+      <w:r>
+        <w:fldChar w:fldCharType="separate"/>
+      </w:r>
+      <w:r>
+        <w:t xml:space="preserve">Abbildung </w:t>
+      </w:r>
+      <w:r>
         <w:rPr>
-          <w:highlight w:val="yellow"/>
+          <w:noProof/>
         </w:rPr>
-        <w:t>MOMSimulation.java</w:t>
+        <w:t>1</w:t>
+      </w:r>
+      <w:r>
+        <w:fldChar w:fldCharType="end"/>
+      </w:r>
+      <w:r>
+        <w:t xml:space="preserve"> dargestellt, existieren mehrere Instanzen der </w:t>
+      </w:r>
+      <w:r>
+        <w:t>P</w:t>
+      </w:r>
+      <w:r>
+        <w:t xml:space="preserve"> und </w:t>
+      </w:r>
+      <w:r>
+        <w:t>S</w:t>
+      </w:r>
+      <w:r>
+        <w:t xml:space="preserve"> Klassen, jedoch nur eine Instanz der </w:t>
+      </w:r>
+      <w:r>
+        <w:t>MB-</w:t>
+      </w:r>
+      <w:r>
+        <w:t>Klasse.</w:t>
+      </w:r>
+      <w:r>
+        <w:t xml:space="preserve"> Die </w:t>
+      </w:r>
+      <w:proofErr w:type="spellStart"/>
+      <w:r>
+        <w:t>dispatchMessage</w:t>
+      </w:r>
+      <w:proofErr w:type="spellEnd"/>
+      <w:r>
+        <w:t xml:space="preserve"> Methode des</w:t>
+      </w:r>
+      <w:r>
+        <w:t xml:space="preserve"> </w:t>
+      </w:r>
+      <w:r>
+        <w:t>MBs</w:t>
+      </w:r>
+      <w:r>
+        <w:t xml:space="preserve"> </w:t>
+      </w:r>
+      <w:r>
+        <w:t xml:space="preserve">sowie die </w:t>
+      </w:r>
+      <w:proofErr w:type="spellStart"/>
+      <w:r>
+        <w:t>run</w:t>
+      </w:r>
+      <w:proofErr w:type="spellEnd"/>
+      <w:r>
+        <w:t>-Methoden der P und S Instanzen werden</w:t>
+      </w:r>
+      <w:r>
+        <w:t xml:space="preserve"> in Neben-Threads ausgeführt</w:t>
+      </w:r>
+      <w:r>
+        <w:t>.</w:t>
+      </w:r>
+      <w:r>
+        <w:t xml:space="preserve"> </w:t>
+      </w:r>
+      <w:r>
+        <w:t>Der Hauptthread wird die Zeit „</w:t>
+      </w:r>
+      <w:r>
+        <w:t>SIMULATION_DURATION_MS</w:t>
+      </w:r>
+      <w:r>
+        <w:t xml:space="preserve">“ schlafen gelegt und unterbricht dann danach die anderen </w:t>
+      </w:r>
+      <w:r>
+        <w:t>Threads,</w:t>
+      </w:r>
+      <w:r>
+        <w:t xml:space="preserve"> um das Programm zu terminieren (vorausgesetzt Nachrichtenanzahl &lt; </w:t>
+      </w:r>
+      <w:r>
+        <w:t>MAX_MESSAGES</w:t>
+      </w:r>
+      <w:r>
+        <w:t>).</w:t>
       </w:r>
     </w:p>
     <w:p>
-      <w:pPr>
-        <w:pStyle w:val="Listenabsatz"/>
-        <w:numPr>
-          <w:ilvl w:val="0"/>
-          <w:numId w:val="23"/>
-        </w:numPr>
-      </w:pPr>
-      <w:r>
-        <w:t>Variablen</w:t>
+      <w:r>
+        <w:t xml:space="preserve">Der Message Broker besitzt eine </w:t>
+      </w:r>
+      <w:proofErr w:type="spellStart"/>
+      <w:r>
+        <w:t>Map</w:t>
+      </w:r>
+      <w:proofErr w:type="spellEnd"/>
+      <w:r>
+        <w:t xml:space="preserve"> mit Themen und Listen an </w:t>
+      </w:r>
+      <w:proofErr w:type="spellStart"/>
+      <w:r>
+        <w:t>Subscribern</w:t>
+      </w:r>
+      <w:proofErr w:type="spellEnd"/>
+      <w:r>
+        <w:t xml:space="preserve">, um die entsprechenden Nachrichten an den entsprechenden Subscriber pushen zu können. Die Subscriber besitzen keine Referenz auf das Message Broker Objekt, der Message Broker kennt also die </w:t>
+      </w:r>
+      <w:r>
+        <w:lastRenderedPageBreak/>
+        <w:t xml:space="preserve">Subscriber, die Subscriber den Message Broker aber nicht. Den Publishern wird im Konstruktor das eine existierende Message Broker Objekt übergeben. Der Publisher kennt also den Message Broker, der Message Broker den Publisher aber nicht. Das </w:t>
+      </w:r>
+      <w:r>
+        <w:t>liegt am Kommunikationsfluss. Der Publisher initiiert und pusht die Nachricht zu dem Message Broker und dieser zu dem Subscriber. Es handelt sich um eine Simplex Verbindung.</w:t>
       </w:r>
     </w:p>
     <w:p>
-      <w:pPr>
-        <w:pStyle w:val="Listenabsatz"/>
-        <w:numPr>
-          <w:ilvl w:val="0"/>
-          <w:numId w:val="23"/>
-        </w:numPr>
-      </w:pPr>
-      <w:r>
-        <w:t>Initialisierung</w:t>
+      <w:r>
+        <w:t xml:space="preserve">In </w:t>
+      </w:r>
+      <w:r>
+        <w:fldChar w:fldCharType="begin"/>
+      </w:r>
+      <w:r>
+        <w:instrText xml:space="preserve"> REF _Ref175575353 \h </w:instrText>
+      </w:r>
+      <w:r>
+        <w:fldChar w:fldCharType="separate"/>
+      </w:r>
+      <w:r>
+        <w:t xml:space="preserve">Abbildung </w:t>
+      </w:r>
+      <w:r>
+        <w:rPr>
+          <w:noProof/>
+        </w:rPr>
+        <w:t>3</w:t>
+      </w:r>
+      <w:r>
+        <w:fldChar w:fldCharType="end"/>
+      </w:r>
+      <w:r>
+        <w:t xml:space="preserve"> ist der Datenfluss sowie die Aufteilung in verschiedene Threads, die gemeinsam genutzten Variablen und Datenbehälter sowie der verwendeten Lock-Objekte schematisch dargestellt. Alle P Instanzen verwenden das im Konstruktor übergebenen MB-Objekt als Lock in der </w:t>
+      </w:r>
+      <w:proofErr w:type="spellStart"/>
+      <w:r>
+        <w:t>run</w:t>
+      </w:r>
+      <w:proofErr w:type="spellEnd"/>
+      <w:r>
+        <w:t>-Methode.</w:t>
+      </w:r>
+      <w:r>
+        <w:t xml:space="preserve"> In deren </w:t>
+      </w:r>
+      <w:proofErr w:type="spellStart"/>
+      <w:r>
+        <w:t>run</w:t>
+      </w:r>
+      <w:proofErr w:type="spellEnd"/>
+      <w:r>
+        <w:t>-Methode wird die publish Methode des übergebenen MB-Objektes ausgerufen, wodurch die Daten übertragen werden.</w:t>
+      </w:r>
+      <w:r>
+        <w:t xml:space="preserve"> In einer ersten Version wurde die </w:t>
+      </w:r>
+      <w:proofErr w:type="spellStart"/>
+      <w:r>
+        <w:t>run</w:t>
+      </w:r>
+      <w:proofErr w:type="spellEnd"/>
+      <w:r>
+        <w:t xml:space="preserve">-Methode der S Klasse nicht verwendet. </w:t>
+      </w:r>
+      <w:r>
+        <w:t>Da dann aber das MB und das S Objekt immer auf dem gleichen Thread laufen würde, wurde das Programm verändert. Der MB pusht die Message in eine Warteschlange</w:t>
+      </w:r>
+      <w:r>
+        <w:t xml:space="preserve"> (Aufruf der </w:t>
+      </w:r>
+      <w:proofErr w:type="spellStart"/>
+      <w:proofErr w:type="gramStart"/>
+      <w:r>
+        <w:t>S.receive</w:t>
+      </w:r>
+      <w:proofErr w:type="spellEnd"/>
+      <w:proofErr w:type="gramEnd"/>
+      <w:r>
+        <w:t xml:space="preserve"> Methode)</w:t>
+      </w:r>
+      <w:r>
+        <w:t xml:space="preserve">, in der </w:t>
+      </w:r>
+      <w:proofErr w:type="spellStart"/>
+      <w:r>
+        <w:t>run</w:t>
+      </w:r>
+      <w:proofErr w:type="spellEnd"/>
+      <w:r>
+        <w:t xml:space="preserve">-Methode der S Klasse wird die Warteschlange zyklisch abgefragt und geleert. Somit ist ein wahres Multi-Threading implementiert. </w:t>
       </w:r>
     </w:p>
     <w:p>
       <w:pPr>
-        <w:pStyle w:val="Listenabsatz"/>
-        <w:numPr>
-          <w:ilvl w:val="0"/>
-          <w:numId w:val="23"/>
-        </w:numPr>
-      </w:pPr>
-      <w:r>
-        <w:t>Starten der Threads</w:t>
-      </w:r>
-    </w:p>
-    <w:p>
-      <w:pPr>
-        <w:pStyle w:val="Listenabsatz"/>
-        <w:numPr>
-          <w:ilvl w:val="0"/>
-          <w:numId w:val="23"/>
-        </w:numPr>
-      </w:pPr>
-      <w:r>
-        <w:t>Warten auf Abbruch (Zeit oder Anzahl)</w:t>
-      </w:r>
-    </w:p>
-    <w:p>
-      <w:pPr>
-        <w:pStyle w:val="Listenabsatz"/>
-        <w:numPr>
-          <w:ilvl w:val="0"/>
-          <w:numId w:val="23"/>
-        </w:numPr>
-      </w:pPr>
-      <w:r>
-        <w:t>Stoppen der Threads</w:t>
-      </w:r>
-    </w:p>
-    <w:p>
-      <w:pPr>
-        <w:pStyle w:val="Listenabsatz"/>
-        <w:numPr>
-          <w:ilvl w:val="0"/>
-          <w:numId w:val="23"/>
-        </w:numPr>
-      </w:pPr>
-      <w:r>
-        <w:t>Summary</w:t>
-      </w:r>
-    </w:p>
-    <w:p/>
-    <w:p>
-      <w:pPr>
-        <w:rPr>
-          <w:b/>
-          <w:bCs/>
-        </w:rPr>
-      </w:pPr>
-      <w:r>
-        <w:rPr>
-          <w:b/>
-          <w:bCs/>
-        </w:rPr>
-        <w:t xml:space="preserve">Beschreibung der </w:t>
-      </w:r>
-      <w:r>
-        <w:rPr>
-          <w:b/>
-          <w:bCs/>
-        </w:rPr>
-        <w:t>Models</w:t>
-      </w:r>
-    </w:p>
-    <w:p>
-      <w:pPr>
-        <w:rPr>
-          <w:highlight w:val="yellow"/>
-        </w:rPr>
-      </w:pPr>
-      <w:r>
-        <w:rPr>
-          <w:highlight w:val="yellow"/>
-        </w:rPr>
-        <w:t xml:space="preserve">Beschreibung des Topic Interfaces und </w:t>
-      </w:r>
-      <w:r>
-        <w:rPr>
-          <w:highlight w:val="yellow"/>
-        </w:rPr>
-        <w:t>der spezifischen Topics</w:t>
-      </w:r>
-      <w:r>
-        <w:rPr>
-          <w:highlight w:val="yellow"/>
-        </w:rPr>
-        <w:t xml:space="preserve"> (</w:t>
-      </w:r>
-      <w:proofErr w:type="spellStart"/>
-      <w:r>
-        <w:rPr>
-          <w:highlight w:val="yellow"/>
-        </w:rPr>
-        <w:t>Wetter,Sport,Finanz</w:t>
-      </w:r>
-      <w:proofErr w:type="spellEnd"/>
-      <w:r>
-        <w:rPr>
-          <w:highlight w:val="yellow"/>
-        </w:rPr>
-        <w:t>)</w:t>
-      </w:r>
-    </w:p>
-    <w:p>
-      <w:r>
-        <w:rPr>
-          <w:highlight w:val="yellow"/>
-        </w:rPr>
-        <w:t>Beschreibung Message (Topic und Content)</w:t>
-      </w:r>
-    </w:p>
-    <w:p>
+        <w:keepNext/>
+      </w:pPr>
       <w:r>
         <w:rPr>
           <w:noProof/>
         </w:rPr>
         <w:drawing>
-          <wp:inline distT="0" distB="0" distL="0" distR="0" wp14:anchorId="748E99B1" wp14:editId="2E710510">
-            <wp:extent cx="1422994" cy="1524000"/>
-            <wp:effectExtent l="0" t="0" r="6350" b="0"/>
-            <wp:docPr id="1259115224" name="Picture 1" descr="A screenshot of a computer&#10;&#10;Description automatically generated"/>
+          <wp:inline distT="0" distB="0" distL="0" distR="0" wp14:anchorId="01D900F1" wp14:editId="1AB9F82B">
+            <wp:extent cx="5759450" cy="3032760"/>
+            <wp:effectExtent l="19050" t="19050" r="12700" b="15240"/>
+            <wp:docPr id="785131308" name="Grafik 1" descr="Ein Bild, das Text, Screenshot, Schrift, Diagramm enthält.&#10;&#10;Automatisch generierte Beschreibung"/>
             <wp:cNvGraphicFramePr>
               <a:graphicFrameLocks xmlns:a="http://schemas.openxmlformats.org/drawingml/2006/main" noChangeAspect="1"/>
             </wp:cNvGraphicFramePr>
@@ -2448,7 +2680,7 @@
               <a:graphicData uri="http://schemas.openxmlformats.org/drawingml/2006/picture">
                 <pic:pic xmlns:pic="http://schemas.openxmlformats.org/drawingml/2006/picture">
                   <pic:nvPicPr>
-                    <pic:cNvPr id="1259115224" name="Picture 1" descr="A screenshot of a computer&#10;&#10;Description automatically generated"/>
+                    <pic:cNvPr id="785131308" name="Grafik 1" descr="Ein Bild, das Text, Screenshot, Schrift, Diagramm enthält.&#10;&#10;Automatisch generierte Beschreibung"/>
                     <pic:cNvPicPr/>
                   </pic:nvPicPr>
                   <pic:blipFill>
@@ -2460,11 +2692,16 @@
                   <pic:spPr>
                     <a:xfrm>
                       <a:off x="0" y="0"/>
-                      <a:ext cx="1425203" cy="1526366"/>
+                      <a:ext cx="5759450" cy="3032760"/>
                     </a:xfrm>
                     <a:prstGeom prst="rect">
                       <a:avLst/>
                     </a:prstGeom>
+                    <a:ln>
+                      <a:solidFill>
+                        <a:schemeClr val="tx1"/>
+                      </a:solidFill>
+                    </a:ln>
                   </pic:spPr>
                 </pic:pic>
               </a:graphicData>
@@ -2475,11 +2712,33 @@
     </w:p>
     <w:p>
       <w:pPr>
-        <w:spacing w:before="0" w:after="160" w:line="259" w:lineRule="auto"/>
-        <w:jc w:val="left"/>
-      </w:pPr>
-      <w:r>
-        <w:br w:type="page"/>
+        <w:pStyle w:val="Beschriftung"/>
+      </w:pPr>
+      <w:bookmarkStart w:id="8" w:name="_Ref175575353"/>
+      <w:r>
+        <w:t xml:space="preserve">Abbildung </w:t>
+      </w:r>
+      <w:r>
+        <w:fldChar w:fldCharType="begin"/>
+      </w:r>
+      <w:r>
+        <w:instrText xml:space="preserve"> SEQ Abbildung \* ARABIC </w:instrText>
+      </w:r>
+      <w:r>
+        <w:fldChar w:fldCharType="separate"/>
+      </w:r>
+      <w:r>
+        <w:rPr>
+          <w:noProof/>
+        </w:rPr>
+        <w:t>3</w:t>
+      </w:r>
+      <w:r>
+        <w:fldChar w:fldCharType="end"/>
+      </w:r>
+      <w:bookmarkEnd w:id="8"/>
+      <w:r>
+        <w:t>: Datenfluss zwischen den Objekten sowie eine schematische Darstellung der Threads, gemeinsam genutzten Variablen und Lock-Objekten.</w:t>
       </w:r>
     </w:p>
     <w:p>
@@ -2494,367 +2753,129 @@
           <w:b/>
           <w:bCs/>
         </w:rPr>
+        <w:t>Terminieren des Programmes</w:t>
+      </w:r>
+    </w:p>
+    <w:p>
+      <w:r>
+        <w:t xml:space="preserve">Wie bereits beschrieben gibt es zwei Möglichkeiten das Programm ordnungsgemäß terminieren zu lassen. Zum einem, wenn die maximale Zeitdauer überschritten wird oder wenn die maximale Anzahl der Nachrichten überschritten wird. Die beiden Parameter sind in der Hauptklasse </w:t>
+      </w:r>
+      <w:proofErr w:type="spellStart"/>
+      <w:r>
+        <w:t>MOMSimulation</w:t>
+      </w:r>
+      <w:proofErr w:type="spellEnd"/>
+      <w:r>
+        <w:t xml:space="preserve"> festgelegt, sie können variiert werden. </w:t>
+      </w:r>
+    </w:p>
+    <w:bookmarkEnd w:id="5"/>
+    <w:p>
+      <w:r>
+        <w:t xml:space="preserve">Für den ersten Fall wird der Haupt-Thread die eingestellte Zeit schlafen gelegt. Im </w:t>
+      </w:r>
+      <w:r>
+        <w:t>Folgenden</w:t>
+      </w:r>
+      <w:r>
+        <w:t xml:space="preserve"> </w:t>
+      </w:r>
+      <w:r>
+        <w:t xml:space="preserve">werden die anderen Threads unterbrochen. Für den zweiten Fall wird in der </w:t>
+      </w:r>
+      <w:r>
+        <w:t xml:space="preserve">publish </w:t>
+      </w:r>
+      <w:r>
+        <w:t xml:space="preserve">Methode </w:t>
+      </w:r>
+      <w:r>
         <w:lastRenderedPageBreak/>
-        <w:t xml:space="preserve">Beschreibung der </w:t>
-      </w:r>
-      <w:r>
+        <w:t>des MB</w:t>
+      </w:r>
+      <w:r>
+        <w:t>-</w:t>
+      </w:r>
+      <w:r>
+        <w:t xml:space="preserve">Objektes ein Zähler hochgezahlt, welcher die Nachrichtenanzahl </w:t>
+      </w:r>
+      <w:r>
+        <w:t xml:space="preserve">darstellt. </w:t>
+      </w:r>
+      <w:r>
+        <w:t xml:space="preserve">Ist die Nachrichtenanzahl größer als der eingestellte Parameter, werden die Threads terminiert. Hierfür sind in den entsprechend auszuführenden Methoden </w:t>
+      </w:r>
+      <w:proofErr w:type="spellStart"/>
+      <w:r>
+        <w:t>try</w:t>
+      </w:r>
+      <w:proofErr w:type="spellEnd"/>
+      <w:r>
+        <w:t xml:space="preserve"> catch </w:t>
+      </w:r>
+      <w:proofErr w:type="spellStart"/>
+      <w:r>
+        <w:t>statements</w:t>
+      </w:r>
+      <w:proofErr w:type="spellEnd"/>
+      <w:r>
+        <w:t xml:space="preserve">, welche eine </w:t>
+      </w:r>
+      <w:proofErr w:type="spellStart"/>
+      <w:r>
+        <w:t>InterruptedException</w:t>
+      </w:r>
+      <w:proofErr w:type="spellEnd"/>
+      <w:r>
+        <w:t xml:space="preserve"> abfangen. </w:t>
+      </w:r>
+    </w:p>
+    <w:p>
+      <w:pPr>
         <w:rPr>
           <w:b/>
           <w:bCs/>
         </w:rPr>
-        <w:t>Clients</w:t>
-      </w:r>
-    </w:p>
-    <w:p>
-      <w:r>
-        <w:rPr>
-          <w:noProof/>
-        </w:rPr>
-        <w:drawing>
-          <wp:inline distT="0" distB="0" distL="0" distR="0" wp14:anchorId="45F3ECCC" wp14:editId="5E71C9D8">
-            <wp:extent cx="2933700" cy="1441867"/>
-            <wp:effectExtent l="0" t="0" r="0" b="6350"/>
-            <wp:docPr id="302886006" name="Picture 1" descr="A screenshot of a computer&#10;&#10;Description automatically generated"/>
-            <wp:cNvGraphicFramePr>
-              <a:graphicFrameLocks xmlns:a="http://schemas.openxmlformats.org/drawingml/2006/main" noChangeAspect="1"/>
-            </wp:cNvGraphicFramePr>
-            <a:graphic xmlns:a="http://schemas.openxmlformats.org/drawingml/2006/main">
-              <a:graphicData uri="http://schemas.openxmlformats.org/drawingml/2006/picture">
-                <pic:pic xmlns:pic="http://schemas.openxmlformats.org/drawingml/2006/picture">
-                  <pic:nvPicPr>
-                    <pic:cNvPr id="302886006" name="Picture 1" descr="A screenshot of a computer&#10;&#10;Description automatically generated"/>
-                    <pic:cNvPicPr/>
-                  </pic:nvPicPr>
-                  <pic:blipFill>
-                    <a:blip r:embed="rId18"/>
-                    <a:stretch>
-                      <a:fillRect/>
-                    </a:stretch>
-                  </pic:blipFill>
-                  <pic:spPr>
-                    <a:xfrm>
-                      <a:off x="0" y="0"/>
-                      <a:ext cx="2939861" cy="1444895"/>
-                    </a:xfrm>
-                    <a:prstGeom prst="rect">
-                      <a:avLst/>
-                    </a:prstGeom>
-                  </pic:spPr>
-                </pic:pic>
-              </a:graphicData>
-            </a:graphic>
-          </wp:inline>
-        </w:drawing>
-      </w:r>
-    </w:p>
-    <w:p>
-      <w:pPr>
-        <w:pStyle w:val="Listenabsatz"/>
-        <w:numPr>
-          <w:ilvl w:val="0"/>
-          <w:numId w:val="23"/>
-        </w:numPr>
-      </w:pPr>
-      <w:proofErr w:type="spellStart"/>
-      <w:r>
-        <w:t>Synchronized</w:t>
-      </w:r>
-      <w:proofErr w:type="spellEnd"/>
-      <w:r>
-        <w:t xml:space="preserve"> Methoden</w:t>
-      </w:r>
-    </w:p>
-    <w:p/>
-    <w:p/>
-    <w:p>
-      <w:pPr>
+      </w:pPr>
+      <w:r>
         <w:rPr>
           <w:b/>
           <w:bCs/>
         </w:rPr>
-      </w:pPr>
-      <w:r>
-        <w:rPr>
-          <w:b/>
-          <w:bCs/>
-        </w:rPr>
-        <w:t>Beschreibung des Brokers</w:t>
+        <w:t>Main Methode</w:t>
       </w:r>
     </w:p>
     <w:p>
       <w:r>
-        <w:rPr>
-          <w:highlight w:val="yellow"/>
-        </w:rPr>
-        <w:t>MessageBroker.java</w:t>
-      </w:r>
-    </w:p>
-    <w:p>
-      <w:pPr>
-        <w:pStyle w:val="Listenabsatz"/>
-        <w:numPr>
-          <w:ilvl w:val="0"/>
-          <w:numId w:val="23"/>
-        </w:numPr>
-      </w:pPr>
-      <w:r>
-        <w:t xml:space="preserve">Variablen (Fokus auf </w:t>
+        <w:t xml:space="preserve">In der Main Methode wird ein MB-Objekt und jeweils drei P und S Objekte erzeugt und diese wie beschrieben verknüpft. Es werden insgesamt sieben weitere Threads erzeugt, in welchen die </w:t>
       </w:r>
       <w:proofErr w:type="spellStart"/>
       <w:r>
-        <w:t>Map</w:t>
+        <w:t>run</w:t>
       </w:r>
       <w:proofErr w:type="spellEnd"/>
       <w:r>
-        <w:t xml:space="preserve"> und List)</w:t>
-      </w:r>
-    </w:p>
-    <w:p>
-      <w:pPr>
-        <w:pStyle w:val="Listenabsatz"/>
-        <w:numPr>
-          <w:ilvl w:val="0"/>
-          <w:numId w:val="23"/>
-        </w:numPr>
-      </w:pPr>
+        <w:t xml:space="preserve"> Methoden von P und S sowie die </w:t>
+      </w:r>
       <w:proofErr w:type="spellStart"/>
       <w:r>
-        <w:t>Synchronized</w:t>
+        <w:t>dispatchMessage</w:t>
       </w:r>
       <w:proofErr w:type="spellEnd"/>
       <w:r>
-        <w:t xml:space="preserve"> Methoden</w:t>
-      </w:r>
-    </w:p>
-    <w:p>
-      <w:pPr>
-        <w:pStyle w:val="Listenabsatz"/>
-        <w:numPr>
-          <w:ilvl w:val="0"/>
-          <w:numId w:val="23"/>
-        </w:numPr>
-      </w:pPr>
-      <w:r>
-        <w:t xml:space="preserve">Wichtigste Funktion: </w:t>
-      </w:r>
-      <w:proofErr w:type="spellStart"/>
-      <w:r>
-        <w:t>dispatchMessages</w:t>
-      </w:r>
-      <w:proofErr w:type="spellEnd"/>
-    </w:p>
-    <w:p/>
-    <w:p>
-      <w:pPr>
-        <w:rPr>
-          <w:b/>
-          <w:bCs/>
-        </w:rPr>
-      </w:pPr>
-      <w:r>
-        <w:rPr>
-          <w:b/>
-          <w:bCs/>
-        </w:rPr>
-        <w:t>Beschreibung des Outputs</w:t>
-      </w:r>
-    </w:p>
-    <w:p>
-      <w:r>
-        <w:rPr>
-          <w:highlight w:val="yellow"/>
-        </w:rPr>
-        <w:t>&lt;BILD/TEXT des Konsolen Outputs&gt; + Beschreibung</w:t>
-      </w:r>
-    </w:p>
-    <w:p>
-      <w:pPr>
-        <w:pStyle w:val="berschrift1-numeriert"/>
-      </w:pPr>
-      <w:r>
-        <w:lastRenderedPageBreak/>
-        <w:t>Schluss</w:t>
-      </w:r>
-    </w:p>
-    <w:bookmarkEnd w:id="5"/>
-    <w:p>
-      <w:r>
-        <w:rPr>
-          <w:highlight w:val="yellow"/>
-        </w:rPr>
-        <w:t>Beschreibung von Besonderheiten und Design Entscheidungen</w:t>
-      </w:r>
-    </w:p>
-    <w:p/>
-    <w:p>
-      <w:pPr>
-        <w:pStyle w:val="Listenabsatz"/>
-        <w:numPr>
-          <w:ilvl w:val="0"/>
-          <w:numId w:val="24"/>
-        </w:numPr>
-        <w:rPr>
-          <w:lang w:val="en-US"/>
-        </w:rPr>
-      </w:pPr>
-      <w:r>
-        <w:rPr>
-          <w:lang w:val="en-US"/>
-        </w:rPr>
-        <w:t>Entkoppelt Publisher und Subscriber</w:t>
-      </w:r>
-      <w:r>
-        <w:rPr>
-          <w:lang w:val="en-US"/>
-        </w:rPr>
-        <w:t xml:space="preserve"> (Separation of Concerns)</w:t>
-      </w:r>
-    </w:p>
-    <w:p>
-      <w:pPr>
-        <w:pStyle w:val="Listenabsatz"/>
-        <w:numPr>
-          <w:ilvl w:val="0"/>
-          <w:numId w:val="24"/>
-        </w:numPr>
-      </w:pPr>
-      <w:r>
-        <w:t>einfache Implementierung von asynchroner Kommunikation</w:t>
-      </w:r>
-      <w:r>
-        <w:t xml:space="preserve"> (</w:t>
-      </w:r>
-      <w:r>
-        <w:t xml:space="preserve">Thread </w:t>
-      </w:r>
-      <w:proofErr w:type="spellStart"/>
-      <w:r>
-        <w:t>Safety</w:t>
-      </w:r>
-      <w:proofErr w:type="spellEnd"/>
-      <w:r>
-        <w:t xml:space="preserve">) -&gt; </w:t>
-      </w:r>
-      <w:proofErr w:type="spellStart"/>
-      <w:r>
-        <w:t>synchronized</w:t>
-      </w:r>
-      <w:proofErr w:type="spellEnd"/>
-    </w:p>
-    <w:p>
-      <w:pPr>
-        <w:pStyle w:val="Listenabsatz"/>
-        <w:numPr>
-          <w:ilvl w:val="0"/>
-          <w:numId w:val="24"/>
-        </w:numPr>
-      </w:pPr>
-      <w:r>
-        <w:t xml:space="preserve">Saubere Beendigung des Programms durch </w:t>
-      </w:r>
-      <w:r>
-        <w:t>Start</w:t>
-      </w:r>
-      <w:r>
-        <w:t xml:space="preserve">, Stoppen und </w:t>
-      </w:r>
-      <w:proofErr w:type="spellStart"/>
-      <w:r>
-        <w:t>Joinen</w:t>
-      </w:r>
-      <w:proofErr w:type="spellEnd"/>
-      <w:r>
-        <w:t xml:space="preserve"> der Threads</w:t>
-      </w:r>
-    </w:p>
-    <w:p>
-      <w:pPr>
-        <w:pStyle w:val="Listenabsatz"/>
-        <w:numPr>
-          <w:ilvl w:val="0"/>
-          <w:numId w:val="24"/>
-        </w:numPr>
-      </w:pPr>
-      <w:r>
-        <w:t>Unterstützt Skalierbarkeit, da neue Publisher und Subscriber</w:t>
-      </w:r>
-    </w:p>
-    <w:p>
-      <w:pPr>
-        <w:pStyle w:val="Listenabsatz"/>
-        <w:numPr>
-          <w:ilvl w:val="0"/>
-          <w:numId w:val="24"/>
-        </w:numPr>
-      </w:pPr>
-      <w:r>
-        <w:t xml:space="preserve">Fokus auf simpelste Datentypen </w:t>
-      </w:r>
-      <w:r>
-        <w:t xml:space="preserve">(Nutzung von </w:t>
-      </w:r>
-      <w:r>
-        <w:t>Collections Framework</w:t>
-      </w:r>
-      <w:r>
-        <w:t>)</w:t>
-      </w:r>
-    </w:p>
-    <w:p>
-      <w:pPr>
-        <w:pStyle w:val="Listenabsatz"/>
-        <w:numPr>
-          <w:ilvl w:val="1"/>
-          <w:numId w:val="24"/>
-        </w:numPr>
-      </w:pPr>
-      <w:r>
-        <w:t xml:space="preserve"> </w:t>
-      </w:r>
-      <w:r>
-        <w:t xml:space="preserve">List&lt;Message&gt; </w:t>
-      </w:r>
-      <w:proofErr w:type="spellStart"/>
-      <w:r>
-        <w:t>messageQueue</w:t>
-      </w:r>
-      <w:proofErr w:type="spellEnd"/>
-      <w:r>
-        <w:t xml:space="preserve"> nicht </w:t>
-      </w:r>
-      <w:proofErr w:type="spellStart"/>
-      <w:r>
-        <w:t>LinkedBlockingQueue</w:t>
-      </w:r>
-      <w:proofErr w:type="spellEnd"/>
-    </w:p>
-    <w:p>
-      <w:pPr>
-        <w:pStyle w:val="Listenabsatz"/>
-        <w:numPr>
-          <w:ilvl w:val="1"/>
-          <w:numId w:val="24"/>
-        </w:numPr>
-      </w:pPr>
-      <w:proofErr w:type="spellStart"/>
-      <w:r>
-        <w:t>Map</w:t>
-      </w:r>
-      <w:proofErr w:type="spellEnd"/>
-      <w:r>
-        <w:t>&lt;Topic, Integer&gt;</w:t>
-      </w:r>
-      <w:r>
-        <w:t xml:space="preserve"> nicht </w:t>
-      </w:r>
-      <w:proofErr w:type="spellStart"/>
-      <w:r>
-        <w:t>ConcurrentHashMap</w:t>
-      </w:r>
-      <w:proofErr w:type="spellEnd"/>
+        <w:t xml:space="preserve"> Methode von MB ausgeführt werden. Im Folgenden wird der Thread schlafen gelegt und wartet auf einer der beiden beschriebenen Abbruchbedingungen. Zuletzt werden alle Threads </w:t>
+      </w:r>
+      <w:proofErr w:type="gramStart"/>
+      <w:r>
+        <w:t>Ordnungsgemäß</w:t>
+      </w:r>
+      <w:proofErr w:type="gramEnd"/>
+      <w:r>
+        <w:t xml:space="preserve"> terminiert und folgend eine kleine Statistik und Zusammenfassung ausgegeben. </w:t>
+      </w:r>
     </w:p>
     <w:sectPr>
-      <w:headerReference w:type="first" r:id="rId19"/>
+      <w:headerReference w:type="first" r:id="rId18"/>
       <w:pgSz w:w="11906" w:h="16838" w:code="9"/>
       <w:pgMar w:top="1418" w:right="851" w:bottom="1134" w:left="1985" w:header="709" w:footer="709" w:gutter="0"/>
       <w:pgNumType w:start="1"/>
@@ -10904,6 +10925,15 @@
 </file>
 
 <file path=customXml/item1.xml><?xml version="1.0" encoding="utf-8"?>
+<?mso-contentType ?>
+<FormTemplates xmlns="http://schemas.microsoft.com/sharepoint/v3/contenttype/forms">
+  <Display>DocumentLibraryForm</Display>
+  <Edit>DocumentLibraryForm</Edit>
+  <New>DocumentLibraryForm</New>
+</FormTemplates>
+</file>
+
+<file path=customXml/item2.xml><?xml version="1.0" encoding="utf-8"?>
 <b:Sources xmlns:b="http://schemas.openxmlformats.org/officeDocument/2006/bibliography" xmlns="http://schemas.openxmlformats.org/officeDocument/2006/bibliography" SelectedStyle="\HarvardAnglia2008OfficeOnline.xsl" StyleName="Harvard - Anglia" Version="2008">
   <b:Source>
     <b:Tag>Pre07</b:Tag>
@@ -10928,22 +10958,7 @@
 </b:Sources>
 </file>
 
-<file path=customXml/item2.xml><?xml version="1.0" encoding="utf-8"?>
-<?mso-contentType ?>
-<FormTemplates xmlns="http://schemas.microsoft.com/sharepoint/v3/contenttype/forms">
-  <Display>DocumentLibraryForm</Display>
-  <Edit>DocumentLibraryForm</Edit>
-  <New>DocumentLibraryForm</New>
-</FormTemplates>
-</file>
-
 <file path=customXml/item3.xml><?xml version="1.0" encoding="utf-8"?>
-<p:properties xmlns:p="http://schemas.microsoft.com/office/2006/metadata/properties" xmlns:xsi="http://www.w3.org/2001/XMLSchema-instance" xmlns:pc="http://schemas.microsoft.com/office/infopath/2007/PartnerControls">
-  <documentManagement/>
-</p:properties>
-</file>
-
-<file path=customXml/item4.xml><?xml version="1.0" encoding="utf-8"?>
 <ct:contentTypeSchema xmlns:ct="http://schemas.microsoft.com/office/2006/metadata/contentType" xmlns:ma="http://schemas.microsoft.com/office/2006/metadata/properties/metaAttributes" ct:_="" ma:_="" ma:contentTypeName="Dokument" ma:contentTypeID="0x0101007217CF23717F6E4EB14D299FF540B15A" ma:contentTypeVersion="2" ma:contentTypeDescription="Ein neues Dokument erstellen." ma:contentTypeScope="" ma:versionID="035880196ed7fb8fc9684f0b828c0d78">
   <xsd:schema xmlns:xsd="http://www.w3.org/2001/XMLSchema" xmlns:xs="http://www.w3.org/2001/XMLSchema" xmlns:p="http://schemas.microsoft.com/office/2006/metadata/properties" xmlns:ns3="ced28b18-8ae1-4339-9d79-f19093bdf1e1" targetNamespace="http://schemas.microsoft.com/office/2006/metadata/properties" ma:root="true" ma:fieldsID="50f4f5b6e3fc13017235dd4431d830aa" ns3:_="">
     <xsd:import namespace="ced28b18-8ae1-4339-9d79-f19093bdf1e1"/>
@@ -11075,7 +11090,21 @@
 </ct:contentTypeSchema>
 </file>
 
+<file path=customXml/item4.xml><?xml version="1.0" encoding="utf-8"?>
+<p:properties xmlns:p="http://schemas.microsoft.com/office/2006/metadata/properties" xmlns:xsi="http://www.w3.org/2001/XMLSchema-instance" xmlns:pc="http://schemas.microsoft.com/office/infopath/2007/PartnerControls">
+  <documentManagement/>
+</p:properties>
+</file>
+
 <file path=customXml/itemProps1.xml><?xml version="1.0" encoding="utf-8"?>
+<ds:datastoreItem xmlns:ds="http://schemas.openxmlformats.org/officeDocument/2006/customXml" ds:itemID="{C975A67D-699C-4B78-A65A-D0950C56563F}">
+  <ds:schemaRefs>
+    <ds:schemaRef ds:uri="http://schemas.microsoft.com/sharepoint/v3/contenttype/forms"/>
+  </ds:schemaRefs>
+</ds:datastoreItem>
+</file>
+
+<file path=customXml/itemProps2.xml><?xml version="1.0" encoding="utf-8"?>
 <ds:datastoreItem xmlns:ds="http://schemas.openxmlformats.org/officeDocument/2006/customXml" ds:itemID="{7D39EBD3-5D04-49B0-9D11-3C2CDCC19239}">
   <ds:schemaRefs>
     <ds:schemaRef ds:uri="http://schemas.openxmlformats.org/officeDocument/2006/bibliography"/>
@@ -11083,31 +11112,7 @@
 </ds:datastoreItem>
 </file>
 
-<file path=customXml/itemProps2.xml><?xml version="1.0" encoding="utf-8"?>
-<ds:datastoreItem xmlns:ds="http://schemas.openxmlformats.org/officeDocument/2006/customXml" ds:itemID="{C975A67D-699C-4B78-A65A-D0950C56563F}">
-  <ds:schemaRefs>
-    <ds:schemaRef ds:uri="http://schemas.microsoft.com/sharepoint/v3/contenttype/forms"/>
-  </ds:schemaRefs>
-</ds:datastoreItem>
-</file>
-
 <file path=customXml/itemProps3.xml><?xml version="1.0" encoding="utf-8"?>
-<ds:datastoreItem xmlns:ds="http://schemas.openxmlformats.org/officeDocument/2006/customXml" ds:itemID="{3C9D548D-1E2E-4350-9304-CF94E3C5E298}">
-  <ds:schemaRefs>
-    <ds:schemaRef ds:uri="http://purl.org/dc/elements/1.1/"/>
-    <ds:schemaRef ds:uri="http://purl.org/dc/terms/"/>
-    <ds:schemaRef ds:uri="http://schemas.microsoft.com/office/2006/metadata/properties"/>
-    <ds:schemaRef ds:uri="http://schemas.microsoft.com/office/2006/documentManagement/types"/>
-    <ds:schemaRef ds:uri="http://purl.org/dc/dcmitype/"/>
-    <ds:schemaRef ds:uri="http://www.w3.org/XML/1998/namespace"/>
-    <ds:schemaRef ds:uri="ced28b18-8ae1-4339-9d79-f19093bdf1e1"/>
-    <ds:schemaRef ds:uri="http://schemas.openxmlformats.org/package/2006/metadata/core-properties"/>
-    <ds:schemaRef ds:uri="http://schemas.microsoft.com/office/infopath/2007/PartnerControls"/>
-  </ds:schemaRefs>
-</ds:datastoreItem>
-</file>
-
-<file path=customXml/itemProps4.xml><?xml version="1.0" encoding="utf-8"?>
 <ds:datastoreItem xmlns:ds="http://schemas.openxmlformats.org/officeDocument/2006/customXml" ds:itemID="{120EF959-FBAB-4AF4-9D46-CC13647185F1}">
   <ds:schemaRefs>
     <ds:schemaRef ds:uri="http://schemas.microsoft.com/office/2006/metadata/contentType"/>
@@ -11123,4 +11128,20 @@
     <ds:schemaRef ds:uri="http://schemas.microsoft.com/internal/obd"/>
   </ds:schemaRefs>
 </ds:datastoreItem>
+</file>
+
+<file path=customXml/itemProps4.xml><?xml version="1.0" encoding="utf-8"?>
+<ds:datastoreItem xmlns:ds="http://schemas.openxmlformats.org/officeDocument/2006/customXml" ds:itemID="{3C9D548D-1E2E-4350-9304-CF94E3C5E298}">
+  <ds:schemaRefs>
+    <ds:schemaRef ds:uri="http://purl.org/dc/elements/1.1/"/>
+    <ds:schemaRef ds:uri="http://purl.org/dc/terms/"/>
+    <ds:schemaRef ds:uri="http://schemas.microsoft.com/office/2006/metadata/properties"/>
+    <ds:schemaRef ds:uri="http://schemas.microsoft.com/office/2006/documentManagement/types"/>
+    <ds:schemaRef ds:uri="http://purl.org/dc/dcmitype/"/>
+    <ds:schemaRef ds:uri="http://www.w3.org/XML/1998/namespace"/>
+    <ds:schemaRef ds:uri="ced28b18-8ae1-4339-9d79-f19093bdf1e1"/>
+    <ds:schemaRef ds:uri="http://schemas.openxmlformats.org/package/2006/metadata/core-properties"/>
+    <ds:schemaRef ds:uri="http://schemas.microsoft.com/office/infopath/2007/PartnerControls"/>
+  </ds:schemaRefs>
+</ds:datastoreItem>
 </file>